--- a/Case studies/Companies/Chademo/pictures layout.docx
+++ b/Case studies/Companies/Chademo/pictures layout.docx
@@ -65,7 +65,7 @@
     </w:p>
     <w:p>
       <w:pPr>
-        <w:jc w:val="center"/>
+        <w:jc w:val="both"/>
         <w:rPr>
           <w:lang w:val="en-US"/>
         </w:rPr>
@@ -150,20 +150,23 @@
         <w:autoSpaceDN w:val="0"/>
         <w:adjustRightInd w:val="0"/>
         <w:spacing w:after="0" w:line="240" w:lineRule="auto"/>
-        <w:rPr>
-          <w:rFonts w:ascii="MyriadPro-Regular" w:hAnsi="MyriadPro-Regular" w:cs="MyriadPro-Regular"/>
-          <w:color w:val="5A5A5A"/>
-          <w:sz w:val="20"/>
-          <w:szCs w:val="20"/>
-        </w:rPr>
-      </w:pPr>
-      <w:proofErr w:type="spellStart"/>
-      <w:r>
-        <w:rPr>
-          <w:rFonts w:ascii="MyriadPro-Regular" w:hAnsi="MyriadPro-Regular" w:cs="MyriadPro-Regular"/>
-          <w:color w:val="5A5A5A"/>
-          <w:sz w:val="20"/>
-          <w:szCs w:val="20"/>
+        <w:ind w:firstLine="708"/>
+        <w:jc w:val="both"/>
+        <w:rPr>
+          <w:rFonts w:ascii="MyriadPro-Regular" w:hAnsi="MyriadPro-Regular" w:cs="MyriadPro-Regular"/>
+          <w:color w:val="5A5A5A"/>
+          <w:sz w:val="20"/>
+          <w:szCs w:val="20"/>
+        </w:rPr>
+      </w:pPr>
+      <w:proofErr w:type="spellStart"/>
+      <w:r>
+        <w:rPr>
+          <w:rFonts w:ascii="MyriadPro-Regular" w:hAnsi="MyriadPro-Regular" w:cs="MyriadPro-Regular"/>
+          <w:color w:val="5A5A5A"/>
+          <w:sz w:val="20"/>
+          <w:szCs w:val="20"/>
+          <w:lang w:val="en-US"/>
         </w:rPr>
         <w:lastRenderedPageBreak/>
         <w:t>CHAdeMO</w:t>
@@ -175,8 +178,69 @@
           <w:color w:val="5A5A5A"/>
           <w:sz w:val="20"/>
           <w:szCs w:val="20"/>
-        </w:rPr>
-        <w:t xml:space="preserve"> is an association promoting a standard for the DC fast charging station. Its aims at establishing a dense network of fast charging stations worldwide, because it considers that this is the only way to overcome the range anxiety effect, the fear of drivers to run out of battery in a desert without charging stations. With a technology permitting to charge every electric vehicle up to 80% of its battery capacity in 30 minutes, </w:t>
+          <w:lang w:val="en-US"/>
+        </w:rPr>
+        <w:t xml:space="preserve"> is an association promoting a standard for the DC fast charging station. </w:t>
+      </w:r>
+      <w:proofErr w:type="spellStart"/>
+      <w:r>
+        <w:rPr>
+          <w:rFonts w:ascii="MyriadPro-Regular" w:hAnsi="MyriadPro-Regular" w:cs="MyriadPro-Regular"/>
+          <w:color w:val="5A5A5A"/>
+          <w:sz w:val="20"/>
+          <w:szCs w:val="20"/>
+        </w:rPr>
+        <w:t>Its</w:t>
+      </w:r>
+      <w:proofErr w:type="spellEnd"/>
+      <w:r>
+        <w:rPr>
+          <w:rFonts w:ascii="MyriadPro-Regular" w:hAnsi="MyriadPro-Regular" w:cs="MyriadPro-Regular"/>
+          <w:color w:val="5A5A5A"/>
+          <w:sz w:val="20"/>
+          <w:szCs w:val="20"/>
+        </w:rPr>
+        <w:t xml:space="preserve"> </w:t>
+      </w:r>
+      <w:proofErr w:type="spellStart"/>
+      <w:r>
+        <w:rPr>
+          <w:rFonts w:ascii="MyriadPro-Regular" w:hAnsi="MyriadPro-Regular" w:cs="MyriadPro-Regular"/>
+          <w:color w:val="5A5A5A"/>
+          <w:sz w:val="20"/>
+          <w:szCs w:val="20"/>
+        </w:rPr>
+        <w:t>aims</w:t>
+      </w:r>
+      <w:proofErr w:type="spellEnd"/>
+      <w:r>
+        <w:rPr>
+          <w:rFonts w:ascii="MyriadPro-Regular" w:hAnsi="MyriadPro-Regular" w:cs="MyriadPro-Regular"/>
+          <w:color w:val="5A5A5A"/>
+          <w:sz w:val="20"/>
+          <w:szCs w:val="20"/>
+        </w:rPr>
+        <w:t xml:space="preserve"> at </w:t>
+      </w:r>
+      <w:proofErr w:type="spellStart"/>
+      <w:r>
+        <w:rPr>
+          <w:rFonts w:ascii="MyriadPro-Regular" w:hAnsi="MyriadPro-Regular" w:cs="MyriadPro-Regular"/>
+          <w:color w:val="5A5A5A"/>
+          <w:sz w:val="20"/>
+          <w:szCs w:val="20"/>
+        </w:rPr>
+        <w:t>establishing</w:t>
+      </w:r>
+      <w:proofErr w:type="spellEnd"/>
+      <w:r>
+        <w:rPr>
+          <w:rFonts w:ascii="MyriadPro-Regular" w:hAnsi="MyriadPro-Regular" w:cs="MyriadPro-Regular"/>
+          <w:color w:val="5A5A5A"/>
+          <w:sz w:val="20"/>
+          <w:szCs w:val="20"/>
+        </w:rPr>
+        <w:t xml:space="preserve"> a dense network of fast charging stations worldwide, because it considers that this is the only way to overcome the range anxiety effect, the fear of drivers to run out of battery in a desert without charging stations. With a technology permitting to charge every electric vehicle up to 80% of its battery capacity in 30 minutes, </w:t>
       </w:r>
       <w:proofErr w:type="spellStart"/>
       <w:r>
@@ -265,6 +329,7 @@
         <w:autoSpaceDN w:val="0"/>
         <w:adjustRightInd w:val="0"/>
         <w:spacing w:after="0" w:line="240" w:lineRule="auto"/>
+        <w:jc w:val="both"/>
         <w:rPr>
           <w:rFonts w:ascii="MyriadPro-Regular" w:hAnsi="MyriadPro-Regular" w:cs="MyriadPro-Regular"/>
           <w:color w:val="5A5A5A"/>
@@ -279,22 +344,85 @@
         <w:autoSpaceDN w:val="0"/>
         <w:adjustRightInd w:val="0"/>
         <w:spacing w:after="0" w:line="240" w:lineRule="auto"/>
-        <w:rPr>
-          <w:rFonts w:ascii="MyriadPro-Regular" w:hAnsi="MyriadPro-Regular" w:cs="MyriadPro-Regular"/>
-          <w:color w:val="5A5A5A"/>
-          <w:sz w:val="20"/>
-          <w:szCs w:val="20"/>
-          <w:lang w:val="en-US"/>
-        </w:rPr>
-      </w:pPr>
-      <w:r>
-        <w:rPr>
-          <w:rFonts w:ascii="MyriadPro-Regular" w:hAnsi="MyriadPro-Regular" w:cs="MyriadPro-Regular"/>
-          <w:color w:val="5A5A5A"/>
-          <w:sz w:val="20"/>
-          <w:szCs w:val="20"/>
-        </w:rPr>
-        <w:t xml:space="preserve">Consisting today of more than 341 companies from more than 38 countries, its early development was relatively fast. Indeed, this champion was originally a consortium of all the best Japanese industries that could have a role to play in the electric vehicle industry: TEPCO, which was the first to start a R&amp;D program on charging stations in 2005; but also automotive companies like Toyota and Nissan, as well as battery and energy companies. Together, these companies founded the association in 2009. </w:t>
+        <w:ind w:firstLine="708"/>
+        <w:jc w:val="both"/>
+        <w:rPr>
+          <w:rFonts w:ascii="MyriadPro-Regular" w:hAnsi="MyriadPro-Regular" w:cs="MyriadPro-Regular"/>
+          <w:color w:val="5A5A5A"/>
+          <w:sz w:val="20"/>
+          <w:szCs w:val="20"/>
+          <w:lang w:val="en-US"/>
+        </w:rPr>
+      </w:pPr>
+      <w:r>
+        <w:rPr>
+          <w:rFonts w:ascii="MyriadPro-Regular" w:hAnsi="MyriadPro-Regular" w:cs="MyriadPro-Regular"/>
+          <w:color w:val="5A5A5A"/>
+          <w:sz w:val="20"/>
+          <w:szCs w:val="20"/>
+          <w:lang w:val="en-US"/>
+        </w:rPr>
+        <w:t xml:space="preserve">Consisting today of more than 341 companies from more than 38 countries, its early development was relatively fast. </w:t>
+      </w:r>
+      <w:proofErr w:type="spellStart"/>
+      <w:r>
+        <w:rPr>
+          <w:rFonts w:ascii="MyriadPro-Regular" w:hAnsi="MyriadPro-Regular" w:cs="MyriadPro-Regular"/>
+          <w:color w:val="5A5A5A"/>
+          <w:sz w:val="20"/>
+          <w:szCs w:val="20"/>
+        </w:rPr>
+        <w:t>Indeed</w:t>
+      </w:r>
+      <w:proofErr w:type="spellEnd"/>
+      <w:r>
+        <w:rPr>
+          <w:rFonts w:ascii="MyriadPro-Regular" w:hAnsi="MyriadPro-Regular" w:cs="MyriadPro-Regular"/>
+          <w:color w:val="5A5A5A"/>
+          <w:sz w:val="20"/>
+          <w:szCs w:val="20"/>
+        </w:rPr>
+        <w:t xml:space="preserve">, </w:t>
+      </w:r>
+      <w:proofErr w:type="spellStart"/>
+      <w:r>
+        <w:rPr>
+          <w:rFonts w:ascii="MyriadPro-Regular" w:hAnsi="MyriadPro-Regular" w:cs="MyriadPro-Regular"/>
+          <w:color w:val="5A5A5A"/>
+          <w:sz w:val="20"/>
+          <w:szCs w:val="20"/>
+        </w:rPr>
+        <w:t>this</w:t>
+      </w:r>
+      <w:proofErr w:type="spellEnd"/>
+      <w:r>
+        <w:rPr>
+          <w:rFonts w:ascii="MyriadPro-Regular" w:hAnsi="MyriadPro-Regular" w:cs="MyriadPro-Regular"/>
+          <w:color w:val="5A5A5A"/>
+          <w:sz w:val="20"/>
+          <w:szCs w:val="20"/>
+        </w:rPr>
+        <w:t xml:space="preserve"> champion </w:t>
+      </w:r>
+      <w:proofErr w:type="spellStart"/>
+      <w:r>
+        <w:rPr>
+          <w:rFonts w:ascii="MyriadPro-Regular" w:hAnsi="MyriadPro-Regular" w:cs="MyriadPro-Regular"/>
+          <w:color w:val="5A5A5A"/>
+          <w:sz w:val="20"/>
+          <w:szCs w:val="20"/>
+        </w:rPr>
+        <w:t>was</w:t>
+      </w:r>
+      <w:proofErr w:type="spellEnd"/>
+      <w:r>
+        <w:rPr>
+          <w:rFonts w:ascii="MyriadPro-Regular" w:hAnsi="MyriadPro-Regular" w:cs="MyriadPro-Regular"/>
+          <w:color w:val="5A5A5A"/>
+          <w:sz w:val="20"/>
+          <w:szCs w:val="20"/>
+        </w:rPr>
+        <w:t xml:space="preserve"> originally a consortium of all the best Japanese industries that could have a role to play in the electric vehicle industry: TEPCO, which was the first to start a R&amp;D program on charging stations in 2005; but also automotive companies like Toyota and Nissan, as well as battery and energy companies. Together, these companies founded the association in 2009. </w:t>
       </w:r>
       <w:r>
         <w:rPr>
@@ -313,6 +441,7 @@
         <w:autoSpaceDN w:val="0"/>
         <w:adjustRightInd w:val="0"/>
         <w:spacing w:after="0" w:line="240" w:lineRule="auto"/>
+        <w:jc w:val="both"/>
         <w:rPr>
           <w:rFonts w:ascii="MyriadPro-Regular" w:hAnsi="MyriadPro-Regular" w:cs="MyriadPro-Regular"/>
           <w:color w:val="5A5A5A"/>
@@ -328,6 +457,8 @@
         <w:autoSpaceDN w:val="0"/>
         <w:adjustRightInd w:val="0"/>
         <w:spacing w:after="0" w:line="240" w:lineRule="auto"/>
+        <w:ind w:firstLine="708"/>
+        <w:jc w:val="both"/>
         <w:rPr>
           <w:rFonts w:ascii="MyriadPro-Regular" w:hAnsi="MyriadPro-Regular" w:cs="MyriadPro-Regular"/>
           <w:color w:val="5A5A5A"/>
@@ -483,6 +614,7 @@
         <w:autoSpaceDN w:val="0"/>
         <w:adjustRightInd w:val="0"/>
         <w:spacing w:after="0" w:line="240" w:lineRule="auto"/>
+        <w:jc w:val="both"/>
         <w:rPr>
           <w:rFonts w:ascii="MyriadPro-Regular" w:hAnsi="MyriadPro-Regular" w:cs="MyriadPro-Regular"/>
           <w:color w:val="5A5A5A"/>
@@ -497,6 +629,8 @@
         <w:autoSpaceDN w:val="0"/>
         <w:adjustRightInd w:val="0"/>
         <w:spacing w:after="0" w:line="240" w:lineRule="auto"/>
+        <w:ind w:firstLine="708"/>
+        <w:jc w:val="both"/>
         <w:rPr>
           <w:rFonts w:ascii="MyriadPro-Regular" w:hAnsi="MyriadPro-Regular" w:cs="MyriadPro-Regular"/>
           <w:color w:val="5A5A5A"/>
@@ -716,6 +850,7 @@
         <w:autoSpaceDN w:val="0"/>
         <w:adjustRightInd w:val="0"/>
         <w:spacing w:after="0" w:line="240" w:lineRule="auto"/>
+        <w:jc w:val="both"/>
         <w:rPr>
           <w:rFonts w:ascii="MyriadPro-Regular" w:hAnsi="MyriadPro-Regular" w:cs="MyriadPro-Regular"/>
           <w:color w:val="5A5A5A"/>
@@ -738,6 +873,7 @@
         <w:autoSpaceDN w:val="0"/>
         <w:adjustRightInd w:val="0"/>
         <w:spacing w:after="0" w:line="240" w:lineRule="auto"/>
+        <w:jc w:val="both"/>
         <w:rPr>
           <w:rFonts w:ascii="MyriadPro-Regular" w:hAnsi="MyriadPro-Regular" w:cs="MyriadPro-Regular"/>
           <w:color w:val="5A5A5A"/>
@@ -760,6 +896,8 @@
         <w:autoSpaceDN w:val="0"/>
         <w:adjustRightInd w:val="0"/>
         <w:spacing w:after="0" w:line="240" w:lineRule="auto"/>
+        <w:ind w:firstLine="708"/>
+        <w:jc w:val="both"/>
         <w:rPr>
           <w:rFonts w:ascii="MyriadPro-Regular" w:hAnsi="MyriadPro-Regular" w:cs="MyriadPro-Regular"/>
           <w:color w:val="5A5A5A"/>
@@ -887,6 +1025,7 @@
         <w:autoSpaceDN w:val="0"/>
         <w:adjustRightInd w:val="0"/>
         <w:spacing w:after="0" w:line="240" w:lineRule="auto"/>
+        <w:jc w:val="both"/>
         <w:rPr>
           <w:rFonts w:ascii="MyriadPro-Regular" w:hAnsi="MyriadPro-Regular" w:cs="MyriadPro-Regular"/>
           <w:color w:val="5A5A5A"/>
@@ -901,21 +1040,64 @@
         <w:autoSpaceDN w:val="0"/>
         <w:adjustRightInd w:val="0"/>
         <w:spacing w:after="0" w:line="240" w:lineRule="auto"/>
-        <w:rPr>
-          <w:rFonts w:ascii="MyriadPro-Regular" w:hAnsi="MyriadPro-Regular" w:cs="MyriadPro-Regular"/>
-          <w:color w:val="5A5A5A"/>
-          <w:sz w:val="20"/>
-          <w:szCs w:val="20"/>
-        </w:rPr>
-      </w:pPr>
-      <w:r>
-        <w:rPr>
-          <w:rFonts w:ascii="MyriadPro-Regular" w:hAnsi="MyriadPro-Regular" w:cs="MyriadPro-Regular"/>
-          <w:color w:val="5A5A5A"/>
-          <w:sz w:val="20"/>
-          <w:szCs w:val="20"/>
-        </w:rPr>
-        <w:t xml:space="preserve">Western car manufacturers, outpaced in this first round, tried to win the second one by establishing their own competitive standard, Combo. Developed by the biggest automotive manufacturers, such as BMW, Volkswagen, or General Motors, this </w:t>
+        <w:ind w:firstLine="708"/>
+        <w:jc w:val="both"/>
+        <w:rPr>
+          <w:rFonts w:ascii="MyriadPro-Regular" w:hAnsi="MyriadPro-Regular" w:cs="MyriadPro-Regular"/>
+          <w:color w:val="5A5A5A"/>
+          <w:sz w:val="20"/>
+          <w:szCs w:val="20"/>
+        </w:rPr>
+      </w:pPr>
+      <w:r>
+        <w:rPr>
+          <w:rFonts w:ascii="MyriadPro-Regular" w:hAnsi="MyriadPro-Regular" w:cs="MyriadPro-Regular"/>
+          <w:color w:val="5A5A5A"/>
+          <w:sz w:val="20"/>
+          <w:szCs w:val="20"/>
+          <w:lang w:val="en-US"/>
+        </w:rPr>
+        <w:t xml:space="preserve">Western car manufacturers, outpaced in this first round, tried to win the second one by establishing their own competitive standard, Combo. </w:t>
+      </w:r>
+      <w:proofErr w:type="spellStart"/>
+      <w:r>
+        <w:rPr>
+          <w:rFonts w:ascii="MyriadPro-Regular" w:hAnsi="MyriadPro-Regular" w:cs="MyriadPro-Regular"/>
+          <w:color w:val="5A5A5A"/>
+          <w:sz w:val="20"/>
+          <w:szCs w:val="20"/>
+        </w:rPr>
+        <w:t>Developed</w:t>
+      </w:r>
+      <w:proofErr w:type="spellEnd"/>
+      <w:r>
+        <w:rPr>
+          <w:rFonts w:ascii="MyriadPro-Regular" w:hAnsi="MyriadPro-Regular" w:cs="MyriadPro-Regular"/>
+          <w:color w:val="5A5A5A"/>
+          <w:sz w:val="20"/>
+          <w:szCs w:val="20"/>
+        </w:rPr>
+        <w:t xml:space="preserve"> by the </w:t>
+      </w:r>
+      <w:proofErr w:type="spellStart"/>
+      <w:r>
+        <w:rPr>
+          <w:rFonts w:ascii="MyriadPro-Regular" w:hAnsi="MyriadPro-Regular" w:cs="MyriadPro-Regular"/>
+          <w:color w:val="5A5A5A"/>
+          <w:sz w:val="20"/>
+          <w:szCs w:val="20"/>
+        </w:rPr>
+        <w:t>biggest</w:t>
+      </w:r>
+      <w:proofErr w:type="spellEnd"/>
+      <w:r>
+        <w:rPr>
+          <w:rFonts w:ascii="MyriadPro-Regular" w:hAnsi="MyriadPro-Regular" w:cs="MyriadPro-Regular"/>
+          <w:color w:val="5A5A5A"/>
+          <w:sz w:val="20"/>
+          <w:szCs w:val="20"/>
+        </w:rPr>
+        <w:t xml:space="preserve"> automotive manufacturers, such as </w:t>
       </w:r>
       <w:r>
         <w:rPr>
@@ -925,7 +1107,7 @@
           <w:szCs w:val="20"/>
         </w:rPr>
         <w:lastRenderedPageBreak/>
-        <w:t xml:space="preserve">initiative is an attempt to catch up the lost time against the Japanese corporations. Although there are still only a few cars compatible with Combo charger, Combo managed to be certified as a standard in the US and in Europe. What’s more, all public DC fast charging station in Europe should necessarily be equipped with a Combo plug from 2017, something which is not the case for </w:t>
+        <w:t xml:space="preserve">BMW, Volkswagen, or General Motors, this initiative is an attempt to catch up the lost time against the Japanese corporations. Although there are still only a few cars compatible with Combo charger, Combo managed to be certified as a standard in the US and in Europe. What’s more, all public DC fast charging station in Europe should necessarily be equipped with a Combo plug from 2017, something which is not the case for </w:t>
       </w:r>
       <w:proofErr w:type="spellStart"/>
       <w:r>
@@ -954,6 +1136,7 @@
         <w:autoSpaceDN w:val="0"/>
         <w:adjustRightInd w:val="0"/>
         <w:spacing w:after="0" w:line="240" w:lineRule="auto"/>
+        <w:jc w:val="both"/>
         <w:rPr>
           <w:rFonts w:ascii="MyriadPro-Regular" w:hAnsi="MyriadPro-Regular" w:cs="MyriadPro-Regular"/>
           <w:color w:val="5A5A5A"/>
@@ -968,20 +1151,23 @@
         <w:autoSpaceDN w:val="0"/>
         <w:adjustRightInd w:val="0"/>
         <w:spacing w:after="0" w:line="240" w:lineRule="auto"/>
-        <w:rPr>
-          <w:rFonts w:ascii="MyriadPro-Regular" w:hAnsi="MyriadPro-Regular" w:cs="MyriadPro-Regular"/>
-          <w:color w:val="5A5A5A"/>
-          <w:sz w:val="20"/>
-          <w:szCs w:val="20"/>
-          <w:lang w:val="en-US"/>
-        </w:rPr>
-      </w:pPr>
-      <w:r>
-        <w:rPr>
-          <w:rFonts w:ascii="MyriadPro-Regular" w:hAnsi="MyriadPro-Regular" w:cs="MyriadPro-Regular"/>
-          <w:color w:val="5A5A5A"/>
-          <w:sz w:val="20"/>
-          <w:szCs w:val="20"/>
+        <w:ind w:firstLine="708"/>
+        <w:jc w:val="both"/>
+        <w:rPr>
+          <w:rFonts w:ascii="MyriadPro-Regular" w:hAnsi="MyriadPro-Regular" w:cs="MyriadPro-Regular"/>
+          <w:color w:val="5A5A5A"/>
+          <w:sz w:val="20"/>
+          <w:szCs w:val="20"/>
+          <w:lang w:val="en-US"/>
+        </w:rPr>
+      </w:pPr>
+      <w:r>
+        <w:rPr>
+          <w:rFonts w:ascii="MyriadPro-Regular" w:hAnsi="MyriadPro-Regular" w:cs="MyriadPro-Regular"/>
+          <w:color w:val="5A5A5A"/>
+          <w:sz w:val="20"/>
+          <w:szCs w:val="20"/>
+          <w:lang w:val="en-US"/>
         </w:rPr>
         <w:t xml:space="preserve">Still, due to the fact that many components are common between the two standards, many European manufacturers have responded by proposing two plugs in their charging station: one Combo, and one </w:t>
       </w:r>
@@ -992,6 +1178,7 @@
           <w:color w:val="5A5A5A"/>
           <w:sz w:val="20"/>
           <w:szCs w:val="20"/>
+          <w:lang w:val="en-US"/>
         </w:rPr>
         <w:t>CHAdeMO</w:t>
       </w:r>
@@ -1002,6 +1189,7 @@
           <w:color w:val="5A5A5A"/>
           <w:sz w:val="20"/>
           <w:szCs w:val="20"/>
+          <w:lang w:val="en-US"/>
         </w:rPr>
         <w:t xml:space="preserve">, with an extra cost of less than 5 to 10% of the total charger price. </w:t>
       </w:r>
@@ -1013,7 +1201,7 @@
           <w:szCs w:val="20"/>
           <w:lang w:val="en-US"/>
         </w:rPr>
-        <w:t xml:space="preserve">Consequently, every major stakeholder in the European electric vehicle market finds its own interest: the companies following one of the two standards because they will be well represented in the charger network; the European Union because of the healthy competition environment it managed to provide to the electric vehicle market by permitting the two standards to coexist; and the consumer that can buy an electric vehicle without the fear that the </w:t>
+        <w:t xml:space="preserve">Consequently, every major stakeholder in the European electric vehicle market finds its own interest: the companies following one of the two standards because they will be well represented in the charger network; the European Union because of the healthy competition environment it managed to provide to the electric vehicle market by permitting the two standards to coexist; and the consumer that can buy an </w:t>
       </w:r>
       <w:r>
         <w:rPr>
@@ -1024,7 +1212,7 @@
           <w:lang w:val="en-US"/>
         </w:rPr>
         <w:lastRenderedPageBreak/>
-        <w:t>standard they chose will be out of the market the next year.</w:t>
+        <w:t>electric vehicle without the fear that the standard they chose will be out of the market the next year.</w:t>
       </w:r>
     </w:p>
     <w:p>
@@ -1033,52 +1221,46 @@
         <w:autoSpaceDN w:val="0"/>
         <w:adjustRightInd w:val="0"/>
         <w:spacing w:after="0" w:line="240" w:lineRule="auto"/>
-        <w:rPr>
-          <w:rFonts w:ascii="MyriadPro-Regular" w:hAnsi="MyriadPro-Regular" w:cs="MyriadPro-Regular"/>
-          <w:color w:val="5A5A5A"/>
-          <w:sz w:val="20"/>
-          <w:szCs w:val="20"/>
-          <w:lang w:val="en-US"/>
-        </w:rPr>
-      </w:pPr>
-    </w:p>
-    <w:p>
-      <w:pPr>
-        <w:rPr>
-          <w:rFonts w:ascii="MyriadPro-Regular" w:hAnsi="MyriadPro-Regular" w:cs="MyriadPro-Regular"/>
-          <w:color w:val="5A5A5A"/>
-          <w:sz w:val="20"/>
-          <w:szCs w:val="20"/>
-          <w:lang w:val="en-US"/>
-        </w:rPr>
-      </w:pPr>
-      <w:proofErr w:type="spellStart"/>
-      <w:r>
-        <w:rPr>
-          <w:rFonts w:ascii="MyriadPro-Regular" w:hAnsi="MyriadPro-Regular" w:cs="MyriadPro-Regular"/>
-          <w:color w:val="5A5A5A"/>
-          <w:sz w:val="20"/>
-          <w:szCs w:val="20"/>
-        </w:rPr>
-        <w:t>Thanks</w:t>
-      </w:r>
-      <w:proofErr w:type="spellEnd"/>
-      <w:r>
-        <w:rPr>
-          <w:rFonts w:ascii="MyriadPro-Regular" w:hAnsi="MyriadPro-Regular" w:cs="MyriadPro-Regular"/>
-          <w:color w:val="5A5A5A"/>
-          <w:sz w:val="20"/>
-          <w:szCs w:val="20"/>
-        </w:rPr>
-        <w:t xml:space="preserve"> to the massive presence of </w:t>
-      </w:r>
-      <w:proofErr w:type="spellStart"/>
-      <w:r>
-        <w:rPr>
-          <w:rFonts w:ascii="MyriadPro-Regular" w:hAnsi="MyriadPro-Regular" w:cs="MyriadPro-Regular"/>
-          <w:color w:val="5A5A5A"/>
-          <w:sz w:val="20"/>
-          <w:szCs w:val="20"/>
+        <w:jc w:val="both"/>
+        <w:rPr>
+          <w:rFonts w:ascii="MyriadPro-Regular" w:hAnsi="MyriadPro-Regular" w:cs="MyriadPro-Regular"/>
+          <w:color w:val="5A5A5A"/>
+          <w:sz w:val="20"/>
+          <w:szCs w:val="20"/>
+          <w:lang w:val="en-US"/>
+        </w:rPr>
+      </w:pPr>
+    </w:p>
+    <w:p>
+      <w:pPr>
+        <w:ind w:firstLine="708"/>
+        <w:jc w:val="both"/>
+        <w:rPr>
+          <w:rFonts w:ascii="MyriadPro-Regular" w:hAnsi="MyriadPro-Regular" w:cs="MyriadPro-Regular"/>
+          <w:color w:val="5A5A5A"/>
+          <w:sz w:val="20"/>
+          <w:szCs w:val="20"/>
+          <w:lang w:val="en-US"/>
+        </w:rPr>
+      </w:pPr>
+      <w:r>
+        <w:rPr>
+          <w:rFonts w:ascii="MyriadPro-Regular" w:hAnsi="MyriadPro-Regular" w:cs="MyriadPro-Regular"/>
+          <w:color w:val="5A5A5A"/>
+          <w:sz w:val="20"/>
+          <w:szCs w:val="20"/>
+          <w:lang w:val="en-US"/>
+        </w:rPr>
+        <w:t xml:space="preserve">Thanks to the massive presence of </w:t>
+      </w:r>
+      <w:proofErr w:type="spellStart"/>
+      <w:r>
+        <w:rPr>
+          <w:rFonts w:ascii="MyriadPro-Regular" w:hAnsi="MyriadPro-Regular" w:cs="MyriadPro-Regular"/>
+          <w:color w:val="5A5A5A"/>
+          <w:sz w:val="20"/>
+          <w:szCs w:val="20"/>
+          <w:lang w:val="en-US"/>
         </w:rPr>
         <w:t>CHAdeMO</w:t>
       </w:r>
@@ -1089,6 +1271,7 @@
           <w:color w:val="5A5A5A"/>
           <w:sz w:val="20"/>
           <w:szCs w:val="20"/>
+          <w:lang w:val="en-US"/>
         </w:rPr>
         <w:t xml:space="preserve"> in the market, both in terms of already existing infrastructure and the wide range of compatible cars, it </w:t>
       </w:r>
@@ -1099,6 +1282,7 @@
           <w:color w:val="5A5A5A"/>
           <w:sz w:val="20"/>
           <w:szCs w:val="20"/>
+          <w:lang w:val="en-US"/>
         </w:rPr>
         <w:t>can not</w:t>
       </w:r>
@@ -1109,8 +1293,78 @@
           <w:color w:val="5A5A5A"/>
           <w:sz w:val="20"/>
           <w:szCs w:val="20"/>
-        </w:rPr>
-        <w:t xml:space="preserve"> be ignored and has still an important role to play. But will we be able to come to the same conclusion in 10 years? When the biggest Western manufacturers have caught up and proposed competitive electric vehicles, it is not guaranteed that consumers will not massively shift back to their favorite brands from the time of petrol cars. For Westerners these brands are more likely to be German than Japanese. If we add the fact that the Combo charger network will surely be extensively developed due to the European commission’s decision, it is possible that </w:t>
+          <w:lang w:val="en-US"/>
+        </w:rPr>
+        <w:t xml:space="preserve"> be ignored and has still an important role to play. </w:t>
+      </w:r>
+      <w:r>
+        <w:rPr>
+          <w:rFonts w:ascii="MyriadPro-Regular" w:hAnsi="MyriadPro-Regular" w:cs="MyriadPro-Regular"/>
+          <w:color w:val="5A5A5A"/>
+          <w:sz w:val="20"/>
+          <w:szCs w:val="20"/>
+        </w:rPr>
+        <w:t xml:space="preserve">But </w:t>
+      </w:r>
+      <w:proofErr w:type="spellStart"/>
+      <w:r>
+        <w:rPr>
+          <w:rFonts w:ascii="MyriadPro-Regular" w:hAnsi="MyriadPro-Regular" w:cs="MyriadPro-Regular"/>
+          <w:color w:val="5A5A5A"/>
+          <w:sz w:val="20"/>
+          <w:szCs w:val="20"/>
+        </w:rPr>
+        <w:t>will</w:t>
+      </w:r>
+      <w:proofErr w:type="spellEnd"/>
+      <w:r>
+        <w:rPr>
+          <w:rFonts w:ascii="MyriadPro-Regular" w:hAnsi="MyriadPro-Regular" w:cs="MyriadPro-Regular"/>
+          <w:color w:val="5A5A5A"/>
+          <w:sz w:val="20"/>
+          <w:szCs w:val="20"/>
+        </w:rPr>
+        <w:t xml:space="preserve"> </w:t>
+      </w:r>
+      <w:proofErr w:type="spellStart"/>
+      <w:r>
+        <w:rPr>
+          <w:rFonts w:ascii="MyriadPro-Regular" w:hAnsi="MyriadPro-Regular" w:cs="MyriadPro-Regular"/>
+          <w:color w:val="5A5A5A"/>
+          <w:sz w:val="20"/>
+          <w:szCs w:val="20"/>
+        </w:rPr>
+        <w:t>we</w:t>
+      </w:r>
+      <w:proofErr w:type="spellEnd"/>
+      <w:r>
+        <w:rPr>
+          <w:rFonts w:ascii="MyriadPro-Regular" w:hAnsi="MyriadPro-Regular" w:cs="MyriadPro-Regular"/>
+          <w:color w:val="5A5A5A"/>
+          <w:sz w:val="20"/>
+          <w:szCs w:val="20"/>
+        </w:rPr>
+        <w:t xml:space="preserve"> </w:t>
+      </w:r>
+      <w:proofErr w:type="spellStart"/>
+      <w:r>
+        <w:rPr>
+          <w:rFonts w:ascii="MyriadPro-Regular" w:hAnsi="MyriadPro-Regular" w:cs="MyriadPro-Regular"/>
+          <w:color w:val="5A5A5A"/>
+          <w:sz w:val="20"/>
+          <w:szCs w:val="20"/>
+        </w:rPr>
+        <w:t>be</w:t>
+      </w:r>
+      <w:proofErr w:type="spellEnd"/>
+      <w:r>
+        <w:rPr>
+          <w:rFonts w:ascii="MyriadPro-Regular" w:hAnsi="MyriadPro-Regular" w:cs="MyriadPro-Regular"/>
+          <w:color w:val="5A5A5A"/>
+          <w:sz w:val="20"/>
+          <w:szCs w:val="20"/>
+        </w:rPr>
+        <w:t xml:space="preserve"> able to come to the same conclusion in 10 years? When the biggest Western manufacturers have caught up and proposed competitive electric vehicles, it is not guaranteed that consumers will not massively shift back to their favorite brands from the time of petrol cars. For Westerners these brands are more likely to be German than Japanese. If we add the fact that the Combo charger network will surely be extensively developed due to the European commission’s decision, it is possible that </w:t>
       </w:r>
       <w:proofErr w:type="spellStart"/>
       <w:r>
@@ -1192,18 +1446,1491 @@
     </w:p>
     <w:p>
       <w:pPr>
-        <w:jc w:val="both"/>
-        <w:rPr>
-          <w:lang w:val="en-US"/>
-        </w:rPr>
-      </w:pPr>
+        <w:jc w:val="center"/>
+        <w:rPr>
+          <w:lang w:val="en-US"/>
+        </w:rPr>
+      </w:pPr>
+      <w:r>
+        <w:lastRenderedPageBreak/>
+        <mc:AlternateContent>
+          <mc:Choice Requires="wpg">
+            <w:drawing>
+              <wp:anchor distT="0" distB="0" distL="114300" distR="114300" simplePos="0" relativeHeight="251659264" behindDoc="0" locked="0" layoutInCell="1" allowOverlap="1" wp14:anchorId="1E98802F" wp14:editId="5B7A5900">
+                <wp:simplePos x="0" y="0"/>
+                <wp:positionH relativeFrom="margin">
+                  <wp:posOffset>191770</wp:posOffset>
+                </wp:positionH>
+                <wp:positionV relativeFrom="paragraph">
+                  <wp:posOffset>1252332</wp:posOffset>
+                </wp:positionV>
+                <wp:extent cx="2597237" cy="1528077"/>
+                <wp:effectExtent l="0" t="0" r="0" b="0"/>
+                <wp:wrapNone/>
+                <wp:docPr id="8" name="Groupe 66"/>
+                <wp:cNvGraphicFramePr/>
+                <a:graphic xmlns:a="http://schemas.openxmlformats.org/drawingml/2006/main">
+                  <a:graphicData uri="http://schemas.microsoft.com/office/word/2010/wordprocessingGroup">
+                    <wpg:wgp>
+                      <wpg:cNvGrpSpPr/>
+                      <wpg:grpSpPr>
+                        <a:xfrm>
+                          <a:off x="0" y="0"/>
+                          <a:ext cx="2597237" cy="1528077"/>
+                          <a:chOff x="0" y="0"/>
+                          <a:chExt cx="12272765" cy="6472289"/>
+                        </a:xfrm>
+                      </wpg:grpSpPr>
+                      <pic:pic xmlns:pic="http://schemas.openxmlformats.org/drawingml/2006/picture">
+                        <pic:nvPicPr>
+                          <pic:cNvPr id="9" name="Image 9"/>
+                          <pic:cNvPicPr>
+                            <a:picLocks noChangeAspect="1"/>
+                          </pic:cNvPicPr>
+                        </pic:nvPicPr>
+                        <pic:blipFill>
+                          <a:blip r:embed="rId6"/>
+                          <a:stretch>
+                            <a:fillRect/>
+                          </a:stretch>
+                        </pic:blipFill>
+                        <pic:spPr>
+                          <a:xfrm>
+                            <a:off x="1386567" y="3618666"/>
+                            <a:ext cx="1160433" cy="1420359"/>
+                          </a:xfrm>
+                          <a:prstGeom prst="rect">
+                            <a:avLst/>
+                          </a:prstGeom>
+                        </pic:spPr>
+                      </pic:pic>
+                      <pic:pic xmlns:pic="http://schemas.openxmlformats.org/drawingml/2006/picture">
+                        <pic:nvPicPr>
+                          <pic:cNvPr id="10" name="Image 10"/>
+                          <pic:cNvPicPr>
+                            <a:picLocks noChangeAspect="1"/>
+                          </pic:cNvPicPr>
+                        </pic:nvPicPr>
+                        <pic:blipFill>
+                          <a:blip r:embed="rId7"/>
+                          <a:stretch>
+                            <a:fillRect/>
+                          </a:stretch>
+                        </pic:blipFill>
+                        <pic:spPr>
+                          <a:xfrm>
+                            <a:off x="1432844" y="3458221"/>
+                            <a:ext cx="1211108" cy="857415"/>
+                          </a:xfrm>
+                          <a:prstGeom prst="rect">
+                            <a:avLst/>
+                          </a:prstGeom>
+                        </pic:spPr>
+                      </pic:pic>
+                      <pic:pic xmlns:pic="http://schemas.openxmlformats.org/drawingml/2006/picture">
+                        <pic:nvPicPr>
+                          <pic:cNvPr id="11" name="Image 11"/>
+                          <pic:cNvPicPr>
+                            <a:picLocks noChangeAspect="1"/>
+                          </pic:cNvPicPr>
+                        </pic:nvPicPr>
+                        <pic:blipFill>
+                          <a:blip r:embed="rId8"/>
+                          <a:stretch>
+                            <a:fillRect/>
+                          </a:stretch>
+                        </pic:blipFill>
+                        <pic:spPr>
+                          <a:xfrm>
+                            <a:off x="511417" y="0"/>
+                            <a:ext cx="1537557" cy="680317"/>
+                          </a:xfrm>
+                          <a:prstGeom prst="rect">
+                            <a:avLst/>
+                          </a:prstGeom>
+                        </pic:spPr>
+                      </pic:pic>
+                      <pic:pic xmlns:pic="http://schemas.openxmlformats.org/drawingml/2006/picture">
+                        <pic:nvPicPr>
+                          <pic:cNvPr id="12" name="Image 12"/>
+                          <pic:cNvPicPr>
+                            <a:picLocks noChangeAspect="1"/>
+                          </pic:cNvPicPr>
+                        </pic:nvPicPr>
+                        <pic:blipFill>
+                          <a:blip r:embed="rId9"/>
+                          <a:stretch>
+                            <a:fillRect/>
+                          </a:stretch>
+                        </pic:blipFill>
+                        <pic:spPr>
+                          <a:xfrm>
+                            <a:off x="2675644" y="87469"/>
+                            <a:ext cx="2433393" cy="421990"/>
+                          </a:xfrm>
+                          <a:prstGeom prst="rect">
+                            <a:avLst/>
+                          </a:prstGeom>
+                        </pic:spPr>
+                      </pic:pic>
+                      <pic:pic xmlns:pic="http://schemas.openxmlformats.org/drawingml/2006/picture">
+                        <pic:nvPicPr>
+                          <pic:cNvPr id="13" name="Image 13"/>
+                          <pic:cNvPicPr>
+                            <a:picLocks noChangeAspect="1"/>
+                          </pic:cNvPicPr>
+                        </pic:nvPicPr>
+                        <pic:blipFill>
+                          <a:blip r:embed="rId10"/>
+                          <a:stretch>
+                            <a:fillRect/>
+                          </a:stretch>
+                        </pic:blipFill>
+                        <pic:spPr>
+                          <a:xfrm>
+                            <a:off x="5474515" y="61452"/>
+                            <a:ext cx="1631860" cy="678516"/>
+                          </a:xfrm>
+                          <a:prstGeom prst="rect">
+                            <a:avLst/>
+                          </a:prstGeom>
+                        </pic:spPr>
+                      </pic:pic>
+                      <pic:pic xmlns:pic="http://schemas.openxmlformats.org/drawingml/2006/picture">
+                        <pic:nvPicPr>
+                          <pic:cNvPr id="14" name="Image 14"/>
+                          <pic:cNvPicPr>
+                            <a:picLocks noChangeAspect="1"/>
+                          </pic:cNvPicPr>
+                        </pic:nvPicPr>
+                        <pic:blipFill>
+                          <a:blip r:embed="rId11"/>
+                          <a:stretch>
+                            <a:fillRect/>
+                          </a:stretch>
+                        </pic:blipFill>
+                        <pic:spPr>
+                          <a:xfrm>
+                            <a:off x="7571223" y="75022"/>
+                            <a:ext cx="1318641" cy="514908"/>
+                          </a:xfrm>
+                          <a:prstGeom prst="rect">
+                            <a:avLst/>
+                          </a:prstGeom>
+                        </pic:spPr>
+                      </pic:pic>
+                      <pic:pic xmlns:pic="http://schemas.openxmlformats.org/drawingml/2006/picture">
+                        <pic:nvPicPr>
+                          <pic:cNvPr id="15" name="Image 15"/>
+                          <pic:cNvPicPr>
+                            <a:picLocks noChangeAspect="1"/>
+                          </pic:cNvPicPr>
+                        </pic:nvPicPr>
+                        <pic:blipFill>
+                          <a:blip r:embed="rId12"/>
+                          <a:stretch>
+                            <a:fillRect/>
+                          </a:stretch>
+                        </pic:blipFill>
+                        <pic:spPr>
+                          <a:xfrm>
+                            <a:off x="472387" y="873154"/>
+                            <a:ext cx="1285797" cy="641550"/>
+                          </a:xfrm>
+                          <a:prstGeom prst="rect">
+                            <a:avLst/>
+                          </a:prstGeom>
+                        </pic:spPr>
+                      </pic:pic>
+                      <pic:pic xmlns:pic="http://schemas.openxmlformats.org/drawingml/2006/picture">
+                        <pic:nvPicPr>
+                          <pic:cNvPr id="16" name="Image 16"/>
+                          <pic:cNvPicPr>
+                            <a:picLocks noChangeAspect="1"/>
+                          </pic:cNvPicPr>
+                        </pic:nvPicPr>
+                        <pic:blipFill>
+                          <a:blip r:embed="rId13"/>
+                          <a:stretch>
+                            <a:fillRect/>
+                          </a:stretch>
+                        </pic:blipFill>
+                        <pic:spPr>
+                          <a:xfrm>
+                            <a:off x="2500904" y="1097319"/>
+                            <a:ext cx="1196697" cy="452344"/>
+                          </a:xfrm>
+                          <a:prstGeom prst="rect">
+                            <a:avLst/>
+                          </a:prstGeom>
+                        </pic:spPr>
+                      </pic:pic>
+                      <pic:pic xmlns:pic="http://schemas.openxmlformats.org/drawingml/2006/picture">
+                        <pic:nvPicPr>
+                          <pic:cNvPr id="17" name="Image 17"/>
+                          <pic:cNvPicPr>
+                            <a:picLocks noChangeAspect="1"/>
+                          </pic:cNvPicPr>
+                        </pic:nvPicPr>
+                        <pic:blipFill>
+                          <a:blip r:embed="rId14"/>
+                          <a:stretch>
+                            <a:fillRect/>
+                          </a:stretch>
+                        </pic:blipFill>
+                        <pic:spPr>
+                          <a:xfrm>
+                            <a:off x="4440321" y="927997"/>
+                            <a:ext cx="1486805" cy="841359"/>
+                          </a:xfrm>
+                          <a:prstGeom prst="rect">
+                            <a:avLst/>
+                          </a:prstGeom>
+                        </pic:spPr>
+                      </pic:pic>
+                      <pic:pic xmlns:pic="http://schemas.openxmlformats.org/drawingml/2006/picture">
+                        <pic:nvPicPr>
+                          <pic:cNvPr id="18" name="Image 18"/>
+                          <pic:cNvPicPr>
+                            <a:picLocks noChangeAspect="1"/>
+                          </pic:cNvPicPr>
+                        </pic:nvPicPr>
+                        <pic:blipFill>
+                          <a:blip r:embed="rId15"/>
+                          <a:stretch>
+                            <a:fillRect/>
+                          </a:stretch>
+                        </pic:blipFill>
+                        <pic:spPr>
+                          <a:xfrm>
+                            <a:off x="6210547" y="1040680"/>
+                            <a:ext cx="1585016" cy="451912"/>
+                          </a:xfrm>
+                          <a:prstGeom prst="rect">
+                            <a:avLst/>
+                          </a:prstGeom>
+                        </pic:spPr>
+                      </pic:pic>
+                      <pic:pic xmlns:pic="http://schemas.openxmlformats.org/drawingml/2006/picture">
+                        <pic:nvPicPr>
+                          <pic:cNvPr id="19" name="Image 19"/>
+                          <pic:cNvPicPr>
+                            <a:picLocks noChangeAspect="1"/>
+                          </pic:cNvPicPr>
+                        </pic:nvPicPr>
+                        <pic:blipFill>
+                          <a:blip r:embed="rId16"/>
+                          <a:stretch>
+                            <a:fillRect/>
+                          </a:stretch>
+                        </pic:blipFill>
+                        <pic:spPr>
+                          <a:xfrm>
+                            <a:off x="1826385" y="1898583"/>
+                            <a:ext cx="2215752" cy="340878"/>
+                          </a:xfrm>
+                          <a:prstGeom prst="rect">
+                            <a:avLst/>
+                          </a:prstGeom>
+                        </pic:spPr>
+                      </pic:pic>
+                      <pic:pic xmlns:pic="http://schemas.openxmlformats.org/drawingml/2006/picture">
+                        <pic:nvPicPr>
+                          <pic:cNvPr id="20" name="Image 20"/>
+                          <pic:cNvPicPr>
+                            <a:picLocks noChangeAspect="1"/>
+                          </pic:cNvPicPr>
+                        </pic:nvPicPr>
+                        <pic:blipFill>
+                          <a:blip r:embed="rId17"/>
+                          <a:stretch>
+                            <a:fillRect/>
+                          </a:stretch>
+                        </pic:blipFill>
+                        <pic:spPr>
+                          <a:xfrm>
+                            <a:off x="4469220" y="1898583"/>
+                            <a:ext cx="1623221" cy="458063"/>
+                          </a:xfrm>
+                          <a:prstGeom prst="rect">
+                            <a:avLst/>
+                          </a:prstGeom>
+                        </pic:spPr>
+                      </pic:pic>
+                      <pic:pic xmlns:pic="http://schemas.openxmlformats.org/drawingml/2006/picture">
+                        <pic:nvPicPr>
+                          <pic:cNvPr id="21" name="Image 21"/>
+                          <pic:cNvPicPr>
+                            <a:picLocks noChangeAspect="1"/>
+                          </pic:cNvPicPr>
+                        </pic:nvPicPr>
+                        <pic:blipFill>
+                          <a:blip r:embed="rId18"/>
+                          <a:stretch>
+                            <a:fillRect/>
+                          </a:stretch>
+                        </pic:blipFill>
+                        <pic:spPr>
+                          <a:xfrm>
+                            <a:off x="6187362" y="1936561"/>
+                            <a:ext cx="1589212" cy="471276"/>
+                          </a:xfrm>
+                          <a:prstGeom prst="rect">
+                            <a:avLst/>
+                          </a:prstGeom>
+                        </pic:spPr>
+                      </pic:pic>
+                      <pic:pic xmlns:pic="http://schemas.openxmlformats.org/drawingml/2006/picture">
+                        <pic:nvPicPr>
+                          <pic:cNvPr id="22" name="Image 22"/>
+                          <pic:cNvPicPr>
+                            <a:picLocks noChangeAspect="1"/>
+                          </pic:cNvPicPr>
+                        </pic:nvPicPr>
+                        <pic:blipFill>
+                          <a:blip r:embed="rId19"/>
+                          <a:stretch>
+                            <a:fillRect/>
+                          </a:stretch>
+                        </pic:blipFill>
+                        <pic:spPr>
+                          <a:xfrm>
+                            <a:off x="7925582" y="2032171"/>
+                            <a:ext cx="1137680" cy="271484"/>
+                          </a:xfrm>
+                          <a:prstGeom prst="rect">
+                            <a:avLst/>
+                          </a:prstGeom>
+                        </pic:spPr>
+                      </pic:pic>
+                      <pic:pic xmlns:pic="http://schemas.openxmlformats.org/drawingml/2006/picture">
+                        <pic:nvPicPr>
+                          <pic:cNvPr id="23" name="Image 23"/>
+                          <pic:cNvPicPr>
+                            <a:picLocks noChangeAspect="1"/>
+                          </pic:cNvPicPr>
+                        </pic:nvPicPr>
+                        <pic:blipFill>
+                          <a:blip r:embed="rId20"/>
+                          <a:stretch>
+                            <a:fillRect/>
+                          </a:stretch>
+                        </pic:blipFill>
+                        <pic:spPr>
+                          <a:xfrm>
+                            <a:off x="68017" y="2855844"/>
+                            <a:ext cx="704330" cy="658925"/>
+                          </a:xfrm>
+                          <a:prstGeom prst="rect">
+                            <a:avLst/>
+                          </a:prstGeom>
+                        </pic:spPr>
+                      </pic:pic>
+                      <pic:pic xmlns:pic="http://schemas.openxmlformats.org/drawingml/2006/picture">
+                        <pic:nvPicPr>
+                          <pic:cNvPr id="24" name="Image 24"/>
+                          <pic:cNvPicPr>
+                            <a:picLocks noChangeAspect="1"/>
+                          </pic:cNvPicPr>
+                        </pic:nvPicPr>
+                        <pic:blipFill>
+                          <a:blip r:embed="rId21"/>
+                          <a:stretch>
+                            <a:fillRect/>
+                          </a:stretch>
+                        </pic:blipFill>
+                        <pic:spPr>
+                          <a:xfrm>
+                            <a:off x="935771" y="2804930"/>
+                            <a:ext cx="732890" cy="738666"/>
+                          </a:xfrm>
+                          <a:prstGeom prst="rect">
+                            <a:avLst/>
+                          </a:prstGeom>
+                        </pic:spPr>
+                      </pic:pic>
+                      <pic:pic xmlns:pic="http://schemas.openxmlformats.org/drawingml/2006/picture">
+                        <pic:nvPicPr>
+                          <pic:cNvPr id="25" name="Image 25"/>
+                          <pic:cNvPicPr>
+                            <a:picLocks noChangeAspect="1"/>
+                          </pic:cNvPicPr>
+                        </pic:nvPicPr>
+                        <pic:blipFill>
+                          <a:blip r:embed="rId22"/>
+                          <a:stretch>
+                            <a:fillRect/>
+                          </a:stretch>
+                        </pic:blipFill>
+                        <pic:spPr>
+                          <a:xfrm>
+                            <a:off x="1774866" y="2742204"/>
+                            <a:ext cx="907801" cy="886204"/>
+                          </a:xfrm>
+                          <a:prstGeom prst="rect">
+                            <a:avLst/>
+                          </a:prstGeom>
+                        </pic:spPr>
+                      </pic:pic>
+                      <pic:pic xmlns:pic="http://schemas.openxmlformats.org/drawingml/2006/picture">
+                        <pic:nvPicPr>
+                          <pic:cNvPr id="26" name="Image 26"/>
+                          <pic:cNvPicPr>
+                            <a:picLocks noChangeAspect="1"/>
+                          </pic:cNvPicPr>
+                        </pic:nvPicPr>
+                        <pic:blipFill>
+                          <a:blip r:embed="rId23"/>
+                          <a:stretch>
+                            <a:fillRect/>
+                          </a:stretch>
+                        </pic:blipFill>
+                        <pic:spPr>
+                          <a:xfrm>
+                            <a:off x="2690468" y="2895362"/>
+                            <a:ext cx="1218449" cy="584565"/>
+                          </a:xfrm>
+                          <a:prstGeom prst="rect">
+                            <a:avLst/>
+                          </a:prstGeom>
+                        </pic:spPr>
+                      </pic:pic>
+                      <pic:pic xmlns:pic="http://schemas.openxmlformats.org/drawingml/2006/picture">
+                        <pic:nvPicPr>
+                          <pic:cNvPr id="27" name="Image 27"/>
+                          <pic:cNvPicPr>
+                            <a:picLocks noChangeAspect="1"/>
+                          </pic:cNvPicPr>
+                        </pic:nvPicPr>
+                        <pic:blipFill>
+                          <a:blip r:embed="rId24"/>
+                          <a:stretch>
+                            <a:fillRect/>
+                          </a:stretch>
+                        </pic:blipFill>
+                        <pic:spPr>
+                          <a:xfrm>
+                            <a:off x="4042136" y="3046427"/>
+                            <a:ext cx="2022290" cy="365589"/>
+                          </a:xfrm>
+                          <a:prstGeom prst="rect">
+                            <a:avLst/>
+                          </a:prstGeom>
+                        </pic:spPr>
+                      </pic:pic>
+                      <pic:pic xmlns:pic="http://schemas.openxmlformats.org/drawingml/2006/picture">
+                        <pic:nvPicPr>
+                          <pic:cNvPr id="28" name="Image 28"/>
+                          <pic:cNvPicPr>
+                            <a:picLocks noChangeAspect="1"/>
+                          </pic:cNvPicPr>
+                        </pic:nvPicPr>
+                        <pic:blipFill>
+                          <a:blip r:embed="rId25"/>
+                          <a:stretch>
+                            <a:fillRect/>
+                          </a:stretch>
+                        </pic:blipFill>
+                        <pic:spPr>
+                          <a:xfrm>
+                            <a:off x="6314356" y="2888967"/>
+                            <a:ext cx="847988" cy="700311"/>
+                          </a:xfrm>
+                          <a:prstGeom prst="rect">
+                            <a:avLst/>
+                          </a:prstGeom>
+                        </pic:spPr>
+                      </pic:pic>
+                      <pic:pic xmlns:pic="http://schemas.openxmlformats.org/drawingml/2006/picture">
+                        <pic:nvPicPr>
+                          <pic:cNvPr id="29" name="Image 29"/>
+                          <pic:cNvPicPr>
+                            <a:picLocks noChangeAspect="1"/>
+                          </pic:cNvPicPr>
+                        </pic:nvPicPr>
+                        <pic:blipFill>
+                          <a:blip r:embed="rId26"/>
+                          <a:stretch>
+                            <a:fillRect/>
+                          </a:stretch>
+                        </pic:blipFill>
+                        <pic:spPr>
+                          <a:xfrm>
+                            <a:off x="0" y="3870538"/>
+                            <a:ext cx="1450542" cy="759938"/>
+                          </a:xfrm>
+                          <a:prstGeom prst="rect">
+                            <a:avLst/>
+                          </a:prstGeom>
+                        </pic:spPr>
+                      </pic:pic>
+                      <pic:pic xmlns:pic="http://schemas.openxmlformats.org/drawingml/2006/picture">
+                        <pic:nvPicPr>
+                          <pic:cNvPr id="30" name="Image 30"/>
+                          <pic:cNvPicPr>
+                            <a:picLocks noChangeAspect="1"/>
+                          </pic:cNvPicPr>
+                        </pic:nvPicPr>
+                        <pic:blipFill>
+                          <a:blip r:embed="rId27"/>
+                          <a:stretch>
+                            <a:fillRect/>
+                          </a:stretch>
+                        </pic:blipFill>
+                        <pic:spPr>
+                          <a:xfrm>
+                            <a:off x="2896081" y="3569123"/>
+                            <a:ext cx="1196697" cy="1167047"/>
+                          </a:xfrm>
+                          <a:prstGeom prst="rect">
+                            <a:avLst/>
+                          </a:prstGeom>
+                        </pic:spPr>
+                      </pic:pic>
+                      <pic:pic xmlns:pic="http://schemas.openxmlformats.org/drawingml/2006/picture">
+                        <pic:nvPicPr>
+                          <pic:cNvPr id="31" name="Image 31"/>
+                          <pic:cNvPicPr>
+                            <a:picLocks noChangeAspect="1"/>
+                          </pic:cNvPicPr>
+                        </pic:nvPicPr>
+                        <pic:blipFill>
+                          <a:blip r:embed="rId28"/>
+                          <a:stretch>
+                            <a:fillRect/>
+                          </a:stretch>
+                        </pic:blipFill>
+                        <pic:spPr>
+                          <a:xfrm>
+                            <a:off x="4378753" y="3757242"/>
+                            <a:ext cx="1124170" cy="723750"/>
+                          </a:xfrm>
+                          <a:prstGeom prst="rect">
+                            <a:avLst/>
+                          </a:prstGeom>
+                        </pic:spPr>
+                      </pic:pic>
+                      <pic:pic xmlns:pic="http://schemas.openxmlformats.org/drawingml/2006/picture">
+                        <pic:nvPicPr>
+                          <pic:cNvPr id="32" name="Image 32"/>
+                          <pic:cNvPicPr>
+                            <a:picLocks noChangeAspect="1"/>
+                          </pic:cNvPicPr>
+                        </pic:nvPicPr>
+                        <pic:blipFill>
+                          <a:blip r:embed="rId29"/>
+                          <a:stretch>
+                            <a:fillRect/>
+                          </a:stretch>
+                        </pic:blipFill>
+                        <pic:spPr>
+                          <a:xfrm>
+                            <a:off x="5380309" y="3994012"/>
+                            <a:ext cx="1673801" cy="550136"/>
+                          </a:xfrm>
+                          <a:prstGeom prst="rect">
+                            <a:avLst/>
+                          </a:prstGeom>
+                        </pic:spPr>
+                      </pic:pic>
+                      <pic:pic xmlns:pic="http://schemas.openxmlformats.org/drawingml/2006/picture">
+                        <pic:nvPicPr>
+                          <pic:cNvPr id="33" name="Image 33"/>
+                          <pic:cNvPicPr>
+                            <a:picLocks noChangeAspect="1"/>
+                          </pic:cNvPicPr>
+                        </pic:nvPicPr>
+                        <pic:blipFill>
+                          <a:blip r:embed="rId30"/>
+                          <a:stretch>
+                            <a:fillRect/>
+                          </a:stretch>
+                        </pic:blipFill>
+                        <pic:spPr>
+                          <a:xfrm>
+                            <a:off x="216057" y="4736170"/>
+                            <a:ext cx="1196697" cy="787078"/>
+                          </a:xfrm>
+                          <a:prstGeom prst="rect">
+                            <a:avLst/>
+                          </a:prstGeom>
+                        </pic:spPr>
+                      </pic:pic>
+                      <pic:pic xmlns:pic="http://schemas.openxmlformats.org/drawingml/2006/picture">
+                        <pic:nvPicPr>
+                          <pic:cNvPr id="34" name="Image 34"/>
+                          <pic:cNvPicPr>
+                            <a:picLocks noChangeAspect="1"/>
+                          </pic:cNvPicPr>
+                        </pic:nvPicPr>
+                        <pic:blipFill>
+                          <a:blip r:embed="rId31"/>
+                          <a:stretch>
+                            <a:fillRect/>
+                          </a:stretch>
+                        </pic:blipFill>
+                        <pic:spPr>
+                          <a:xfrm>
+                            <a:off x="3205265" y="4855194"/>
+                            <a:ext cx="1196697" cy="805172"/>
+                          </a:xfrm>
+                          <a:prstGeom prst="rect">
+                            <a:avLst/>
+                          </a:prstGeom>
+                        </pic:spPr>
+                      </pic:pic>
+                      <pic:pic xmlns:pic="http://schemas.openxmlformats.org/drawingml/2006/picture">
+                        <pic:nvPicPr>
+                          <pic:cNvPr id="35" name="Image 35"/>
+                          <pic:cNvPicPr>
+                            <a:picLocks noChangeAspect="1"/>
+                          </pic:cNvPicPr>
+                        </pic:nvPicPr>
+                        <pic:blipFill>
+                          <a:blip r:embed="rId32"/>
+                          <a:stretch>
+                            <a:fillRect/>
+                          </a:stretch>
+                        </pic:blipFill>
+                        <pic:spPr>
+                          <a:xfrm>
+                            <a:off x="216057" y="5699181"/>
+                            <a:ext cx="979116" cy="714703"/>
+                          </a:xfrm>
+                          <a:prstGeom prst="rect">
+                            <a:avLst/>
+                          </a:prstGeom>
+                        </pic:spPr>
+                      </pic:pic>
+                      <pic:pic xmlns:pic="http://schemas.openxmlformats.org/drawingml/2006/picture">
+                        <pic:nvPicPr>
+                          <pic:cNvPr id="36" name="Image 36"/>
+                          <pic:cNvPicPr>
+                            <a:picLocks noChangeAspect="1"/>
+                          </pic:cNvPicPr>
+                        </pic:nvPicPr>
+                        <pic:blipFill>
+                          <a:blip r:embed="rId33"/>
+                          <a:stretch>
+                            <a:fillRect/>
+                          </a:stretch>
+                        </pic:blipFill>
+                        <pic:spPr>
+                          <a:xfrm>
+                            <a:off x="1216327" y="5838995"/>
+                            <a:ext cx="1988938" cy="488558"/>
+                          </a:xfrm>
+                          <a:prstGeom prst="rect">
+                            <a:avLst/>
+                          </a:prstGeom>
+                        </pic:spPr>
+                      </pic:pic>
+                      <pic:pic xmlns:pic="http://schemas.openxmlformats.org/drawingml/2006/picture">
+                        <pic:nvPicPr>
+                          <pic:cNvPr id="37" name="Image 37"/>
+                          <pic:cNvPicPr>
+                            <a:picLocks noChangeAspect="1"/>
+                          </pic:cNvPicPr>
+                        </pic:nvPicPr>
+                        <pic:blipFill>
+                          <a:blip r:embed="rId34"/>
+                          <a:stretch>
+                            <a:fillRect/>
+                          </a:stretch>
+                        </pic:blipFill>
+                        <pic:spPr>
+                          <a:xfrm>
+                            <a:off x="3476659" y="5838995"/>
+                            <a:ext cx="1561569" cy="620884"/>
+                          </a:xfrm>
+                          <a:prstGeom prst="rect">
+                            <a:avLst/>
+                          </a:prstGeom>
+                        </pic:spPr>
+                      </pic:pic>
+                      <pic:pic xmlns:pic="http://schemas.openxmlformats.org/drawingml/2006/picture">
+                        <pic:nvPicPr>
+                          <pic:cNvPr id="38" name="Image 38"/>
+                          <pic:cNvPicPr>
+                            <a:picLocks noChangeAspect="1"/>
+                          </pic:cNvPicPr>
+                        </pic:nvPicPr>
+                        <pic:blipFill>
+                          <a:blip r:embed="rId35"/>
+                          <a:stretch>
+                            <a:fillRect/>
+                          </a:stretch>
+                        </pic:blipFill>
+                        <pic:spPr>
+                          <a:xfrm>
+                            <a:off x="5245158" y="5967217"/>
+                            <a:ext cx="1476177" cy="328813"/>
+                          </a:xfrm>
+                          <a:prstGeom prst="rect">
+                            <a:avLst/>
+                          </a:prstGeom>
+                        </pic:spPr>
+                      </pic:pic>
+                      <pic:pic xmlns:pic="http://schemas.openxmlformats.org/drawingml/2006/picture">
+                        <pic:nvPicPr>
+                          <pic:cNvPr id="39" name="Image 39"/>
+                          <pic:cNvPicPr>
+                            <a:picLocks noChangeAspect="1"/>
+                          </pic:cNvPicPr>
+                        </pic:nvPicPr>
+                        <pic:blipFill>
+                          <a:blip r:embed="rId36"/>
+                          <a:stretch>
+                            <a:fillRect/>
+                          </a:stretch>
+                        </pic:blipFill>
+                        <pic:spPr>
+                          <a:xfrm>
+                            <a:off x="9321773" y="26516"/>
+                            <a:ext cx="1378015" cy="660422"/>
+                          </a:xfrm>
+                          <a:prstGeom prst="rect">
+                            <a:avLst/>
+                          </a:prstGeom>
+                        </pic:spPr>
+                      </pic:pic>
+                      <pic:pic xmlns:pic="http://schemas.openxmlformats.org/drawingml/2006/picture">
+                        <pic:nvPicPr>
+                          <pic:cNvPr id="40" name="Image 40"/>
+                          <pic:cNvPicPr>
+                            <a:picLocks noChangeAspect="1"/>
+                          </pic:cNvPicPr>
+                        </pic:nvPicPr>
+                        <pic:blipFill>
+                          <a:blip r:embed="rId37"/>
+                          <a:stretch>
+                            <a:fillRect/>
+                          </a:stretch>
+                        </pic:blipFill>
+                        <pic:spPr>
+                          <a:xfrm>
+                            <a:off x="10922030" y="87469"/>
+                            <a:ext cx="1168427" cy="495540"/>
+                          </a:xfrm>
+                          <a:prstGeom prst="rect">
+                            <a:avLst/>
+                          </a:prstGeom>
+                        </pic:spPr>
+                      </pic:pic>
+                      <pic:pic xmlns:pic="http://schemas.openxmlformats.org/drawingml/2006/picture">
+                        <pic:nvPicPr>
+                          <pic:cNvPr id="41" name="Image 41"/>
+                          <pic:cNvPicPr>
+                            <a:picLocks noChangeAspect="1"/>
+                          </pic:cNvPicPr>
+                        </pic:nvPicPr>
+                        <pic:blipFill>
+                          <a:blip r:embed="rId38"/>
+                          <a:stretch>
+                            <a:fillRect/>
+                          </a:stretch>
+                        </pic:blipFill>
+                        <pic:spPr>
+                          <a:xfrm>
+                            <a:off x="8512940" y="909966"/>
+                            <a:ext cx="1232961" cy="750891"/>
+                          </a:xfrm>
+                          <a:prstGeom prst="rect">
+                            <a:avLst/>
+                          </a:prstGeom>
+                        </pic:spPr>
+                      </pic:pic>
+                      <pic:pic xmlns:pic="http://schemas.openxmlformats.org/drawingml/2006/picture">
+                        <pic:nvPicPr>
+                          <pic:cNvPr id="42" name="Image 42"/>
+                          <pic:cNvPicPr>
+                            <a:picLocks noChangeAspect="1"/>
+                          </pic:cNvPicPr>
+                        </pic:nvPicPr>
+                        <pic:blipFill>
+                          <a:blip r:embed="rId39"/>
+                          <a:stretch>
+                            <a:fillRect/>
+                          </a:stretch>
+                        </pic:blipFill>
+                        <pic:spPr>
+                          <a:xfrm>
+                            <a:off x="9846678" y="1027839"/>
+                            <a:ext cx="1668123" cy="597094"/>
+                          </a:xfrm>
+                          <a:prstGeom prst="rect">
+                            <a:avLst/>
+                          </a:prstGeom>
+                        </pic:spPr>
+                      </pic:pic>
+                      <pic:pic xmlns:pic="http://schemas.openxmlformats.org/drawingml/2006/picture">
+                        <pic:nvPicPr>
+                          <pic:cNvPr id="43" name="Image 43"/>
+                          <pic:cNvPicPr>
+                            <a:picLocks noChangeAspect="1"/>
+                          </pic:cNvPicPr>
+                        </pic:nvPicPr>
+                        <pic:blipFill>
+                          <a:blip r:embed="rId40"/>
+                          <a:stretch>
+                            <a:fillRect/>
+                          </a:stretch>
+                        </pic:blipFill>
+                        <pic:spPr>
+                          <a:xfrm>
+                            <a:off x="11369737" y="821744"/>
+                            <a:ext cx="720720" cy="875558"/>
+                          </a:xfrm>
+                          <a:prstGeom prst="rect">
+                            <a:avLst/>
+                          </a:prstGeom>
+                        </pic:spPr>
+                      </pic:pic>
+                      <pic:pic xmlns:pic="http://schemas.openxmlformats.org/drawingml/2006/picture">
+                        <pic:nvPicPr>
+                          <pic:cNvPr id="44" name="Image 44"/>
+                          <pic:cNvPicPr>
+                            <a:picLocks noChangeAspect="1"/>
+                          </pic:cNvPicPr>
+                        </pic:nvPicPr>
+                        <pic:blipFill>
+                          <a:blip r:embed="rId41"/>
+                          <a:stretch>
+                            <a:fillRect/>
+                          </a:stretch>
+                        </pic:blipFill>
+                        <pic:spPr>
+                          <a:xfrm>
+                            <a:off x="9196992" y="1830397"/>
+                            <a:ext cx="1595596" cy="805172"/>
+                          </a:xfrm>
+                          <a:prstGeom prst="rect">
+                            <a:avLst/>
+                          </a:prstGeom>
+                        </pic:spPr>
+                      </pic:pic>
+                      <pic:pic xmlns:pic="http://schemas.openxmlformats.org/drawingml/2006/picture">
+                        <pic:nvPicPr>
+                          <pic:cNvPr id="45" name="Image 45"/>
+                          <pic:cNvPicPr>
+                            <a:picLocks noChangeAspect="1"/>
+                          </pic:cNvPicPr>
+                        </pic:nvPicPr>
+                        <pic:blipFill>
+                          <a:blip r:embed="rId42"/>
+                          <a:stretch>
+                            <a:fillRect/>
+                          </a:stretch>
+                        </pic:blipFill>
+                        <pic:spPr>
+                          <a:xfrm>
+                            <a:off x="10756837" y="1863668"/>
+                            <a:ext cx="1515928" cy="921069"/>
+                          </a:xfrm>
+                          <a:prstGeom prst="rect">
+                            <a:avLst/>
+                          </a:prstGeom>
+                        </pic:spPr>
+                      </pic:pic>
+                      <pic:pic xmlns:pic="http://schemas.openxmlformats.org/drawingml/2006/picture">
+                        <pic:nvPicPr>
+                          <pic:cNvPr id="46" name="Image 46"/>
+                          <pic:cNvPicPr>
+                            <a:picLocks noChangeAspect="1"/>
+                          </pic:cNvPicPr>
+                        </pic:nvPicPr>
+                        <pic:blipFill>
+                          <a:blip r:embed="rId43"/>
+                          <a:stretch>
+                            <a:fillRect/>
+                          </a:stretch>
+                        </pic:blipFill>
+                        <pic:spPr>
+                          <a:xfrm>
+                            <a:off x="654869" y="1745549"/>
+                            <a:ext cx="830277" cy="828536"/>
+                          </a:xfrm>
+                          <a:prstGeom prst="rect">
+                            <a:avLst/>
+                          </a:prstGeom>
+                        </pic:spPr>
+                      </pic:pic>
+                      <pic:pic xmlns:pic="http://schemas.openxmlformats.org/drawingml/2006/picture">
+                        <pic:nvPicPr>
+                          <pic:cNvPr id="47" name="Image 47"/>
+                          <pic:cNvPicPr>
+                            <a:picLocks noChangeAspect="1"/>
+                          </pic:cNvPicPr>
+                        </pic:nvPicPr>
+                        <pic:blipFill>
+                          <a:blip r:embed="rId44"/>
+                          <a:stretch>
+                            <a:fillRect/>
+                          </a:stretch>
+                        </pic:blipFill>
+                        <pic:spPr>
+                          <a:xfrm>
+                            <a:off x="8052793" y="3076222"/>
+                            <a:ext cx="1135257" cy="474084"/>
+                          </a:xfrm>
+                          <a:prstGeom prst="rect">
+                            <a:avLst/>
+                          </a:prstGeom>
+                        </pic:spPr>
+                      </pic:pic>
+                      <pic:pic xmlns:pic="http://schemas.openxmlformats.org/drawingml/2006/picture">
+                        <pic:nvPicPr>
+                          <pic:cNvPr id="48" name="Image 48"/>
+                          <pic:cNvPicPr>
+                            <a:picLocks noChangeAspect="1"/>
+                          </pic:cNvPicPr>
+                        </pic:nvPicPr>
+                        <pic:blipFill>
+                          <a:blip r:embed="rId45"/>
+                          <a:stretch>
+                            <a:fillRect/>
+                          </a:stretch>
+                        </pic:blipFill>
+                        <pic:spPr>
+                          <a:xfrm>
+                            <a:off x="9248112" y="3115797"/>
+                            <a:ext cx="1480586" cy="480181"/>
+                          </a:xfrm>
+                          <a:prstGeom prst="rect">
+                            <a:avLst/>
+                          </a:prstGeom>
+                        </pic:spPr>
+                      </pic:pic>
+                      <pic:pic xmlns:pic="http://schemas.openxmlformats.org/drawingml/2006/picture">
+                        <pic:nvPicPr>
+                          <pic:cNvPr id="49" name="Image 49"/>
+                          <pic:cNvPicPr>
+                            <a:picLocks noChangeAspect="1"/>
+                          </pic:cNvPicPr>
+                        </pic:nvPicPr>
+                        <pic:blipFill>
+                          <a:blip r:embed="rId46"/>
+                          <a:stretch>
+                            <a:fillRect/>
+                          </a:stretch>
+                        </pic:blipFill>
+                        <pic:spPr>
+                          <a:xfrm>
+                            <a:off x="10922030" y="3096213"/>
+                            <a:ext cx="1255283" cy="493065"/>
+                          </a:xfrm>
+                          <a:prstGeom prst="rect">
+                            <a:avLst/>
+                          </a:prstGeom>
+                        </pic:spPr>
+                      </pic:pic>
+                      <pic:pic xmlns:pic="http://schemas.openxmlformats.org/drawingml/2006/picture">
+                        <pic:nvPicPr>
+                          <pic:cNvPr id="50" name="Image 50"/>
+                          <pic:cNvPicPr>
+                            <a:picLocks noChangeAspect="1"/>
+                          </pic:cNvPicPr>
+                        </pic:nvPicPr>
+                        <pic:blipFill>
+                          <a:blip r:embed="rId47"/>
+                          <a:stretch>
+                            <a:fillRect/>
+                          </a:stretch>
+                        </pic:blipFill>
+                        <pic:spPr>
+                          <a:xfrm>
+                            <a:off x="7234685" y="3934663"/>
+                            <a:ext cx="705746" cy="670407"/>
+                          </a:xfrm>
+                          <a:prstGeom prst="rect">
+                            <a:avLst/>
+                          </a:prstGeom>
+                        </pic:spPr>
+                      </pic:pic>
+                      <pic:pic xmlns:pic="http://schemas.openxmlformats.org/drawingml/2006/picture">
+                        <pic:nvPicPr>
+                          <pic:cNvPr id="51" name="Image 51"/>
+                          <pic:cNvPicPr>
+                            <a:picLocks noChangeAspect="1"/>
+                          </pic:cNvPicPr>
+                        </pic:nvPicPr>
+                        <pic:blipFill>
+                          <a:blip r:embed="rId48"/>
+                          <a:stretch>
+                            <a:fillRect/>
+                          </a:stretch>
+                        </pic:blipFill>
+                        <pic:spPr>
+                          <a:xfrm>
+                            <a:off x="8230544" y="4001056"/>
+                            <a:ext cx="1318134" cy="466744"/>
+                          </a:xfrm>
+                          <a:prstGeom prst="rect">
+                            <a:avLst/>
+                          </a:prstGeom>
+                        </pic:spPr>
+                      </pic:pic>
+                      <pic:pic xmlns:pic="http://schemas.openxmlformats.org/drawingml/2006/picture">
+                        <pic:nvPicPr>
+                          <pic:cNvPr id="52" name="Image 52"/>
+                          <pic:cNvPicPr>
+                            <a:picLocks noChangeAspect="1"/>
+                          </pic:cNvPicPr>
+                        </pic:nvPicPr>
+                        <pic:blipFill>
+                          <a:blip r:embed="rId49"/>
+                          <a:stretch>
+                            <a:fillRect/>
+                          </a:stretch>
+                        </pic:blipFill>
+                        <pic:spPr>
+                          <a:xfrm>
+                            <a:off x="9635087" y="4034108"/>
+                            <a:ext cx="1341751" cy="434250"/>
+                          </a:xfrm>
+                          <a:prstGeom prst="rect">
+                            <a:avLst/>
+                          </a:prstGeom>
+                        </pic:spPr>
+                      </pic:pic>
+                      <pic:pic xmlns:pic="http://schemas.openxmlformats.org/drawingml/2006/picture">
+                        <pic:nvPicPr>
+                          <pic:cNvPr id="53" name="Image 53"/>
+                          <pic:cNvPicPr>
+                            <a:picLocks noChangeAspect="1"/>
+                          </pic:cNvPicPr>
+                        </pic:nvPicPr>
+                        <pic:blipFill>
+                          <a:blip r:embed="rId50"/>
+                          <a:stretch>
+                            <a:fillRect/>
+                          </a:stretch>
+                        </pic:blipFill>
+                        <pic:spPr>
+                          <a:xfrm>
+                            <a:off x="11063247" y="3939105"/>
+                            <a:ext cx="918967" cy="541887"/>
+                          </a:xfrm>
+                          <a:prstGeom prst="rect">
+                            <a:avLst/>
+                          </a:prstGeom>
+                        </pic:spPr>
+                      </pic:pic>
+                      <pic:pic xmlns:pic="http://schemas.openxmlformats.org/drawingml/2006/picture">
+                        <pic:nvPicPr>
+                          <pic:cNvPr id="54" name="Image 54"/>
+                          <pic:cNvPicPr>
+                            <a:picLocks noChangeAspect="1"/>
+                          </pic:cNvPicPr>
+                        </pic:nvPicPr>
+                        <pic:blipFill>
+                          <a:blip r:embed="rId51"/>
+                          <a:stretch>
+                            <a:fillRect/>
+                          </a:stretch>
+                        </pic:blipFill>
+                        <pic:spPr>
+                          <a:xfrm>
+                            <a:off x="5825989" y="5061858"/>
+                            <a:ext cx="1849437" cy="461390"/>
+                          </a:xfrm>
+                          <a:prstGeom prst="rect">
+                            <a:avLst/>
+                          </a:prstGeom>
+                        </pic:spPr>
+                      </pic:pic>
+                      <pic:pic xmlns:pic="http://schemas.openxmlformats.org/drawingml/2006/picture">
+                        <pic:nvPicPr>
+                          <pic:cNvPr id="55" name="Image 55"/>
+                          <pic:cNvPicPr>
+                            <a:picLocks noChangeAspect="1"/>
+                          </pic:cNvPicPr>
+                        </pic:nvPicPr>
+                        <pic:blipFill>
+                          <a:blip r:embed="rId52"/>
+                          <a:stretch>
+                            <a:fillRect/>
+                          </a:stretch>
+                        </pic:blipFill>
+                        <pic:spPr>
+                          <a:xfrm>
+                            <a:off x="7865113" y="4856775"/>
+                            <a:ext cx="730862" cy="722576"/>
+                          </a:xfrm>
+                          <a:prstGeom prst="rect">
+                            <a:avLst/>
+                          </a:prstGeom>
+                        </pic:spPr>
+                      </pic:pic>
+                      <pic:pic xmlns:pic="http://schemas.openxmlformats.org/drawingml/2006/picture">
+                        <pic:nvPicPr>
+                          <pic:cNvPr id="56" name="Image 56"/>
+                          <pic:cNvPicPr>
+                            <a:picLocks noChangeAspect="1"/>
+                          </pic:cNvPicPr>
+                        </pic:nvPicPr>
+                        <pic:blipFill>
+                          <a:blip r:embed="rId53"/>
+                          <a:stretch>
+                            <a:fillRect/>
+                          </a:stretch>
+                        </pic:blipFill>
+                        <pic:spPr>
+                          <a:xfrm>
+                            <a:off x="9637111" y="4893648"/>
+                            <a:ext cx="906589" cy="669469"/>
+                          </a:xfrm>
+                          <a:prstGeom prst="rect">
+                            <a:avLst/>
+                          </a:prstGeom>
+                        </pic:spPr>
+                      </pic:pic>
+                      <pic:pic xmlns:pic="http://schemas.openxmlformats.org/drawingml/2006/picture">
+                        <pic:nvPicPr>
+                          <pic:cNvPr id="57" name="Image 57"/>
+                          <pic:cNvPicPr>
+                            <a:picLocks noChangeAspect="1"/>
+                          </pic:cNvPicPr>
+                        </pic:nvPicPr>
+                        <pic:blipFill>
+                          <a:blip r:embed="rId54"/>
+                          <a:stretch>
+                            <a:fillRect/>
+                          </a:stretch>
+                        </pic:blipFill>
+                        <pic:spPr>
+                          <a:xfrm>
+                            <a:off x="10666261" y="5009014"/>
+                            <a:ext cx="1465067" cy="428758"/>
+                          </a:xfrm>
+                          <a:prstGeom prst="rect">
+                            <a:avLst/>
+                          </a:prstGeom>
+                        </pic:spPr>
+                      </pic:pic>
+                      <pic:pic xmlns:pic="http://schemas.openxmlformats.org/drawingml/2006/picture">
+                        <pic:nvPicPr>
+                          <pic:cNvPr id="58" name="Image 58"/>
+                          <pic:cNvPicPr>
+                            <a:picLocks noChangeAspect="1"/>
+                          </pic:cNvPicPr>
+                        </pic:nvPicPr>
+                        <pic:blipFill>
+                          <a:blip r:embed="rId55"/>
+                          <a:stretch>
+                            <a:fillRect/>
+                          </a:stretch>
+                        </pic:blipFill>
+                        <pic:spPr>
+                          <a:xfrm>
+                            <a:off x="7003055" y="5950664"/>
+                            <a:ext cx="1170753" cy="361918"/>
+                          </a:xfrm>
+                          <a:prstGeom prst="rect">
+                            <a:avLst/>
+                          </a:prstGeom>
+                        </pic:spPr>
+                      </pic:pic>
+                      <pic:pic xmlns:pic="http://schemas.openxmlformats.org/drawingml/2006/picture">
+                        <pic:nvPicPr>
+                          <pic:cNvPr id="59" name="Image 59"/>
+                          <pic:cNvPicPr>
+                            <a:picLocks noChangeAspect="1"/>
+                          </pic:cNvPicPr>
+                        </pic:nvPicPr>
+                        <pic:blipFill>
+                          <a:blip r:embed="rId56"/>
+                          <a:stretch>
+                            <a:fillRect/>
+                          </a:stretch>
+                        </pic:blipFill>
+                        <pic:spPr>
+                          <a:xfrm>
+                            <a:off x="8411862" y="5694258"/>
+                            <a:ext cx="1305488" cy="778031"/>
+                          </a:xfrm>
+                          <a:prstGeom prst="rect">
+                            <a:avLst/>
+                          </a:prstGeom>
+                        </pic:spPr>
+                      </pic:pic>
+                      <pic:pic xmlns:pic="http://schemas.openxmlformats.org/drawingml/2006/picture">
+                        <pic:nvPicPr>
+                          <pic:cNvPr id="60" name="Image 60"/>
+                          <pic:cNvPicPr>
+                            <a:picLocks noChangeAspect="1"/>
+                          </pic:cNvPicPr>
+                        </pic:nvPicPr>
+                        <pic:blipFill>
+                          <a:blip r:embed="rId57"/>
+                          <a:stretch>
+                            <a:fillRect/>
+                          </a:stretch>
+                        </pic:blipFill>
+                        <pic:spPr>
+                          <a:xfrm>
+                            <a:off x="9786896" y="5898586"/>
+                            <a:ext cx="1536470" cy="369373"/>
+                          </a:xfrm>
+                          <a:prstGeom prst="rect">
+                            <a:avLst/>
+                          </a:prstGeom>
+                        </pic:spPr>
+                      </pic:pic>
+                    </wpg:wgp>
+                  </a:graphicData>
+                </a:graphic>
+                <wp14:sizeRelH relativeFrom="margin">
+                  <wp14:pctWidth>0</wp14:pctWidth>
+                </wp14:sizeRelH>
+                <wp14:sizeRelV relativeFrom="margin">
+                  <wp14:pctHeight>0</wp14:pctHeight>
+                </wp14:sizeRelV>
+              </wp:anchor>
+            </w:drawing>
+          </mc:Choice>
+          <mc:Fallback>
+            <w:pict>
+              <v:group w14:anchorId="641FF89F" id="Groupe 66" o:spid="_x0000_s1026" style="position:absolute;margin-left:15.1pt;margin-top:98.6pt;width:204.5pt;height:120.3pt;z-index:251659264;mso-position-horizontal-relative:margin;mso-width-relative:margin;mso-height-relative:margin" coordsize="122727,64722" o:gfxdata="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">
+                <v:shapetype id="_x0000_t75" coordsize="21600,21600" o:spt="75" o:preferrelative="t" path="m@4@5l@4@11@9@11@9@5xe" filled="f" stroked="f">
+                  <v:stroke joinstyle="miter"/>
+                  <v:formulas>
+                    <v:f eqn="if lineDrawn pixelLineWidth 0"/>
+                    <v:f eqn="sum @0 1 0"/>
+                    <v:f eqn="sum 0 0 @1"/>
+                    <v:f eqn="prod @2 1 2"/>
+                    <v:f eqn="prod @3 21600 pixelWidth"/>
+                    <v:f eqn="prod @3 21600 pixelHeight"/>
+                    <v:f eqn="sum @0 0 1"/>
+                    <v:f eqn="prod @6 1 2"/>
+                    <v:f eqn="prod @7 21600 pixelWidth"/>
+                    <v:f eqn="sum @8 21600 0"/>
+                    <v:f eqn="prod @7 21600 pixelHeight"/>
+                    <v:f eqn="sum @10 21600 0"/>
+                  </v:formulas>
+                  <v:path o:extrusionok="f" gradientshapeok="t" o:connecttype="rect"/>
+                  <o:lock v:ext="edit" aspectratio="t"/>
+                </v:shapetype>
+                <v:shape id="Image 9" o:spid="_x0000_s1027" type="#_x0000_t75" style="position:absolute;left:13865;top:36186;width:11605;height:14204;visibility:visible;mso-wrap-style:square" o:gfxdata="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">
+                  <v:imagedata r:id="rId58" o:title=""/>
+                  <v:path arrowok="t"/>
+                </v:shape>
+                <v:shape id="Image 10" o:spid="_x0000_s1028" type="#_x0000_t75" style="position:absolute;left:14328;top:34582;width:12111;height:8574;visibility:visible;mso-wrap-style:square" o:gfxdata="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">
+                  <v:imagedata r:id="rId59" o:title=""/>
+                  <v:path arrowok="t"/>
+                </v:shape>
+                <v:shape id="Image 11" o:spid="_x0000_s1029" type="#_x0000_t75" style="position:absolute;left:5114;width:15375;height:6803;visibility:visible;mso-wrap-style:square" o:gfxdata="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">
+                  <v:imagedata r:id="rId60" o:title=""/>
+                  <v:path arrowok="t"/>
+                </v:shape>
+                <v:shape id="Image 12" o:spid="_x0000_s1030" type="#_x0000_t75" style="position:absolute;left:26756;top:874;width:24334;height:4220;visibility:visible;mso-wrap-style:square" o:gfxdata="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">
+                  <v:imagedata r:id="rId61" o:title=""/>
+                  <v:path arrowok="t"/>
+                </v:shape>
+                <v:shape id="Image 13" o:spid="_x0000_s1031" type="#_x0000_t75" style="position:absolute;left:54745;top:614;width:16318;height:6785;visibility:visible;mso-wrap-style:square" o:gfxdata="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">
+                  <v:imagedata r:id="rId62" o:title=""/>
+                  <v:path arrowok="t"/>
+                </v:shape>
+                <v:shape id="Image 14" o:spid="_x0000_s1032" type="#_x0000_t75" style="position:absolute;left:75712;top:750;width:13186;height:5149;visibility:visible;mso-wrap-style:square" o:gfxdata="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">
+                  <v:imagedata r:id="rId63" o:title=""/>
+                  <v:path arrowok="t"/>
+                </v:shape>
+                <v:shape id="Image 15" o:spid="_x0000_s1033" type="#_x0000_t75" style="position:absolute;left:4723;top:8731;width:12858;height:6416;visibility:visible;mso-wrap-style:square" o:gfxdata="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">
+                  <v:imagedata r:id="rId64" o:title=""/>
+                  <v:path arrowok="t"/>
+                </v:shape>
+                <v:shape id="Image 16" o:spid="_x0000_s1034" type="#_x0000_t75" style="position:absolute;left:25009;top:10973;width:11967;height:4523;visibility:visible;mso-wrap-style:square" o:gfxdata="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">
+                  <v:imagedata r:id="rId65" o:title=""/>
+                  <v:path arrowok="t"/>
+                </v:shape>
+                <v:shape id="Image 17" o:spid="_x0000_s1035" type="#_x0000_t75" style="position:absolute;left:44403;top:9279;width:14868;height:8414;visibility:visible;mso-wrap-style:square" o:gfxdata="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">
+                  <v:imagedata r:id="rId66" o:title=""/>
+                  <v:path arrowok="t"/>
+                </v:shape>
+                <v:shape id="Image 18" o:spid="_x0000_s1036" type="#_x0000_t75" style="position:absolute;left:62105;top:10406;width:15850;height:4519;visibility:visible;mso-wrap-style:square" o:gfxdata="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">
+                  <v:imagedata r:id="rId67" o:title=""/>
+                  <v:path arrowok="t"/>
+                </v:shape>
+                <v:shape id="Image 19" o:spid="_x0000_s1037" type="#_x0000_t75" style="position:absolute;left:18263;top:18985;width:22158;height:3409;visibility:visible;mso-wrap-style:square" o:gfxdata="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">
+                  <v:imagedata r:id="rId68" o:title=""/>
+                  <v:path arrowok="t"/>
+                </v:shape>
+                <v:shape id="Image 20" o:spid="_x0000_s1038" type="#_x0000_t75" style="position:absolute;left:44692;top:18985;width:16232;height:4581;visibility:visible;mso-wrap-style:square" o:gfxdata="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">
+                  <v:imagedata r:id="rId69" o:title=""/>
+                  <v:path arrowok="t"/>
+                </v:shape>
+                <v:shape id="Image 21" o:spid="_x0000_s1039" type="#_x0000_t75" style="position:absolute;left:61873;top:19365;width:15892;height:4713;visibility:visible;mso-wrap-style:square" o:gfxdata="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">
+                  <v:imagedata r:id="rId70" o:title=""/>
+                  <v:path arrowok="t"/>
+                </v:shape>
+                <v:shape id="Image 22" o:spid="_x0000_s1040" type="#_x0000_t75" style="position:absolute;left:79255;top:20321;width:11377;height:2715;visibility:visible;mso-wrap-style:square" o:gfxdata="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">
+                  <v:imagedata r:id="rId71" o:title=""/>
+                  <v:path arrowok="t"/>
+                </v:shape>
+                <v:shape id="Image 23" o:spid="_x0000_s1041" type="#_x0000_t75" style="position:absolute;left:680;top:28558;width:7043;height:6589;visibility:visible;mso-wrap-style:square" o:gfxdata="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">
+                  <v:imagedata r:id="rId72" o:title=""/>
+                  <v:path arrowok="t"/>
+                </v:shape>
+                <v:shape id="Image 24" o:spid="_x0000_s1042" type="#_x0000_t75" style="position:absolute;left:9357;top:28049;width:7329;height:7386;visibility:visible;mso-wrap-style:square" o:gfxdata="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">
+                  <v:imagedata r:id="rId73" o:title=""/>
+                  <v:path arrowok="t"/>
+                </v:shape>
+                <v:shape id="Image 25" o:spid="_x0000_s1043" type="#_x0000_t75" style="position:absolute;left:17748;top:27422;width:9078;height:8862;visibility:visible;mso-wrap-style:square" o:gfxdata="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">
+                  <v:imagedata r:id="rId74" o:title=""/>
+                  <v:path arrowok="t"/>
+                </v:shape>
+                <v:shape id="Image 26" o:spid="_x0000_s1044" type="#_x0000_t75" style="position:absolute;left:26904;top:28953;width:12185;height:5846;visibility:visible;mso-wrap-style:square" o:gfxdata="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">
+                  <v:imagedata r:id="rId75" o:title=""/>
+                  <v:path arrowok="t"/>
+                </v:shape>
+                <v:shape id="Image 27" o:spid="_x0000_s1045" type="#_x0000_t75" style="position:absolute;left:40421;top:30464;width:20223;height:3656;visibility:visible;mso-wrap-style:square" o:gfxdata="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">
+                  <v:imagedata r:id="rId76" o:title=""/>
+                  <v:path arrowok="t"/>
+                </v:shape>
+                <v:shape id="Image 28" o:spid="_x0000_s1046" type="#_x0000_t75" style="position:absolute;left:63143;top:28889;width:8480;height:7003;visibility:visible;mso-wrap-style:square" o:gfxdata="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">
+                  <v:imagedata r:id="rId77" o:title=""/>
+                  <v:path arrowok="t"/>
+                </v:shape>
+                <v:shape id="Image 29" o:spid="_x0000_s1047" type="#_x0000_t75" style="position:absolute;top:38705;width:14505;height:7599;visibility:visible;mso-wrap-style:square" o:gfxdata="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">
+                  <v:imagedata r:id="rId78" o:title=""/>
+                  <v:path arrowok="t"/>
+                </v:shape>
+                <v:shape id="Image 30" o:spid="_x0000_s1048" type="#_x0000_t75" style="position:absolute;left:28960;top:35691;width:11967;height:11670;visibility:visible;mso-wrap-style:square" o:gfxdata="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">
+                  <v:imagedata r:id="rId79" o:title=""/>
+                  <v:path arrowok="t"/>
+                </v:shape>
+                <v:shape id="Image 31" o:spid="_x0000_s1049" type="#_x0000_t75" style="position:absolute;left:43787;top:37572;width:11242;height:7237;visibility:visible;mso-wrap-style:square" o:gfxdata="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">
+                  <v:imagedata r:id="rId80" o:title=""/>
+                  <v:path arrowok="t"/>
+                </v:shape>
+                <v:shape id="Image 32" o:spid="_x0000_s1050" type="#_x0000_t75" style="position:absolute;left:53803;top:39940;width:16738;height:5501;visibility:visible;mso-wrap-style:square" o:gfxdata="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">
+                  <v:imagedata r:id="rId81" o:title=""/>
+                  <v:path arrowok="t"/>
+                </v:shape>
+                <v:shape id="Image 33" o:spid="_x0000_s1051" type="#_x0000_t75" style="position:absolute;left:2160;top:47361;width:11967;height:7871;visibility:visible;mso-wrap-style:square" o:gfxdata="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">
+                  <v:imagedata r:id="rId82" o:title=""/>
+                  <v:path arrowok="t"/>
+                </v:shape>
+                <v:shape id="Image 34" o:spid="_x0000_s1052" type="#_x0000_t75" style="position:absolute;left:32052;top:48551;width:11967;height:8052;visibility:visible;mso-wrap-style:square" o:gfxdata="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">
+                  <v:imagedata r:id="rId83" o:title=""/>
+                  <v:path arrowok="t"/>
+                </v:shape>
+                <v:shape id="Image 35" o:spid="_x0000_s1053" type="#_x0000_t75" style="position:absolute;left:2160;top:56991;width:9791;height:7147;visibility:visible;mso-wrap-style:square" o:gfxdata="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">
+                  <v:imagedata r:id="rId84" o:title=""/>
+                  <v:path arrowok="t"/>
+                </v:shape>
+                <v:shape id="Image 36" o:spid="_x0000_s1054" type="#_x0000_t75" style="position:absolute;left:12163;top:58389;width:19889;height:4886;visibility:visible;mso-wrap-style:square" o:gfxdata="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">
+                  <v:imagedata r:id="rId85" o:title=""/>
+                  <v:path arrowok="t"/>
+                </v:shape>
+                <v:shape id="Image 37" o:spid="_x0000_s1055" type="#_x0000_t75" style="position:absolute;left:34766;top:58389;width:15616;height:6209;visibility:visible;mso-wrap-style:square" o:gfxdata="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">
+                  <v:imagedata r:id="rId86" o:title=""/>
+                  <v:path arrowok="t"/>
+                </v:shape>
+                <v:shape id="Image 38" o:spid="_x0000_s1056" type="#_x0000_t75" style="position:absolute;left:52451;top:59672;width:14762;height:3288;visibility:visible;mso-wrap-style:square" o:gfxdata="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">
+                  <v:imagedata r:id="rId87" o:title=""/>
+                  <v:path arrowok="t"/>
+                </v:shape>
+                <v:shape id="Image 39" o:spid="_x0000_s1057" type="#_x0000_t75" style="position:absolute;left:93217;top:265;width:13780;height:6604;visibility:visible;mso-wrap-style:square" o:gfxdata="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">
+                  <v:imagedata r:id="rId88" o:title=""/>
+                  <v:path arrowok="t"/>
+                </v:shape>
+                <v:shape id="Image 40" o:spid="_x0000_s1058" type="#_x0000_t75" style="position:absolute;left:109220;top:874;width:11684;height:4956;visibility:visible;mso-wrap-style:square" o:gfxdata="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">
+                  <v:imagedata r:id="rId89" o:title=""/>
+                  <v:path arrowok="t"/>
+                </v:shape>
+                <v:shape id="Image 41" o:spid="_x0000_s1059" type="#_x0000_t75" style="position:absolute;left:85129;top:9099;width:12330;height:7509;visibility:visible;mso-wrap-style:square" o:gfxdata="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">
+                  <v:imagedata r:id="rId90" o:title=""/>
+                  <v:path arrowok="t"/>
+                </v:shape>
+                <v:shape id="Image 42" o:spid="_x0000_s1060" type="#_x0000_t75" style="position:absolute;left:98466;top:10278;width:16682;height:5971;visibility:visible;mso-wrap-style:square" o:gfxdata="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">
+                  <v:imagedata r:id="rId91" o:title=""/>
+                  <v:path arrowok="t"/>
+                </v:shape>
+                <v:shape id="Image 43" o:spid="_x0000_s1061" type="#_x0000_t75" style="position:absolute;left:113697;top:8217;width:7207;height:8756;visibility:visible;mso-wrap-style:square" o:gfxdata="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">
+                  <v:imagedata r:id="rId92" o:title=""/>
+                  <v:path arrowok="t"/>
+                </v:shape>
+                <v:shape id="Image 44" o:spid="_x0000_s1062" type="#_x0000_t75" style="position:absolute;left:91969;top:18303;width:15956;height:8052;visibility:visible;mso-wrap-style:square" o:gfxdata="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">
+                  <v:imagedata r:id="rId93" o:title=""/>
+                  <v:path arrowok="t"/>
+                </v:shape>
+                <v:shape id="Image 45" o:spid="_x0000_s1063" type="#_x0000_t75" style="position:absolute;left:107568;top:18636;width:15159;height:9211;visibility:visible;mso-wrap-style:square" o:gfxdata="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">
+                  <v:imagedata r:id="rId94" o:title=""/>
+                  <v:path arrowok="t"/>
+                </v:shape>
+                <v:shape id="Image 46" o:spid="_x0000_s1064" type="#_x0000_t75" style="position:absolute;left:6548;top:17455;width:8303;height:8285;visibility:visible;mso-wrap-style:square" o:gfxdata="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">
+                  <v:imagedata r:id="rId95" o:title=""/>
+                  <v:path arrowok="t"/>
+                </v:shape>
+                <v:shape id="Image 47" o:spid="_x0000_s1065" type="#_x0000_t75" style="position:absolute;left:80527;top:30762;width:11353;height:4741;visibility:visible;mso-wrap-style:square" o:gfxdata="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">
+                  <v:imagedata r:id="rId96" o:title=""/>
+                  <v:path arrowok="t"/>
+                </v:shape>
+                <v:shape id="Image 48" o:spid="_x0000_s1066" type="#_x0000_t75" style="position:absolute;left:92481;top:31157;width:14805;height:4802;visibility:visible;mso-wrap-style:square" o:gfxdata="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">
+                  <v:imagedata r:id="rId97" o:title=""/>
+                  <v:path arrowok="t"/>
+                </v:shape>
+                <v:shape id="Image 49" o:spid="_x0000_s1067" type="#_x0000_t75" style="position:absolute;left:109220;top:30962;width:12553;height:4930;visibility:visible;mso-wrap-style:square" o:gfxdata="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">
+                  <v:imagedata r:id="rId98" o:title=""/>
+                  <v:path arrowok="t"/>
+                </v:shape>
+                <v:shape id="Image 50" o:spid="_x0000_s1068" type="#_x0000_t75" style="position:absolute;left:72346;top:39346;width:7058;height:6704;visibility:visible;mso-wrap-style:square" o:gfxdata="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">
+                  <v:imagedata r:id="rId99" o:title=""/>
+                  <v:path arrowok="t"/>
+                </v:shape>
+                <v:shape id="Image 51" o:spid="_x0000_s1069" type="#_x0000_t75" style="position:absolute;left:82305;top:40010;width:13181;height:4668;visibility:visible;mso-wrap-style:square" o:gfxdata="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">
+                  <v:imagedata r:id="rId100" o:title=""/>
+                  <v:path arrowok="t"/>
+                </v:shape>
+                <v:shape id="Image 52" o:spid="_x0000_s1070" type="#_x0000_t75" style="position:absolute;left:96350;top:40341;width:13418;height:4342;visibility:visible;mso-wrap-style:square" o:gfxdata="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">
+                  <v:imagedata r:id="rId101" o:title=""/>
+                  <v:path arrowok="t"/>
+                </v:shape>
+                <v:shape id="Image 53" o:spid="_x0000_s1071" type="#_x0000_t75" style="position:absolute;left:110632;top:39391;width:9190;height:5418;visibility:visible;mso-wrap-style:square" o:gfxdata="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">
+                  <v:imagedata r:id="rId102" o:title=""/>
+                  <v:path arrowok="t"/>
+                </v:shape>
+                <v:shape id="Image 54" o:spid="_x0000_s1072" type="#_x0000_t75" style="position:absolute;left:58259;top:50618;width:18495;height:4614;visibility:visible;mso-wrap-style:square" o:gfxdata="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">
+                  <v:imagedata r:id="rId103" o:title=""/>
+                  <v:path arrowok="t"/>
+                </v:shape>
+                <v:shape id="Image 55" o:spid="_x0000_s1073" type="#_x0000_t75" style="position:absolute;left:78651;top:48567;width:7308;height:7226;visibility:visible;mso-wrap-style:square" o:gfxdata="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">
+                  <v:imagedata r:id="rId104" o:title=""/>
+                  <v:path arrowok="t"/>
+                </v:shape>
+                <v:shape id="Image 56" o:spid="_x0000_s1074" type="#_x0000_t75" style="position:absolute;left:96371;top:48936;width:9066;height:6695;visibility:visible;mso-wrap-style:square" o:gfxdata="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">
+                  <v:imagedata r:id="rId105" o:title=""/>
+                  <v:path arrowok="t"/>
+                </v:shape>
+                <v:shape id="Image 57" o:spid="_x0000_s1075" type="#_x0000_t75" style="position:absolute;left:106662;top:50090;width:14651;height:4287;visibility:visible;mso-wrap-style:square" o:gfxdata="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">
+                  <v:imagedata r:id="rId106" o:title=""/>
+                  <v:path arrowok="t"/>
+                </v:shape>
+                <v:shape id="Image 58" o:spid="_x0000_s1076" type="#_x0000_t75" style="position:absolute;left:70030;top:59506;width:11708;height:3619;visibility:visible;mso-wrap-style:square" o:gfxdata="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">
+                  <v:imagedata r:id="rId107" o:title=""/>
+                  <v:path arrowok="t"/>
+                </v:shape>
+                <v:shape id="Image 59" o:spid="_x0000_s1077" type="#_x0000_t75" style="position:absolute;left:84118;top:56942;width:13055;height:7780;visibility:visible;mso-wrap-style:square" o:gfxdata="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">
+                  <v:imagedata r:id="rId108" o:title=""/>
+                  <v:path arrowok="t"/>
+                </v:shape>
+                <v:shape id="Image 60" o:spid="_x0000_s1078" type="#_x0000_t75" style="position:absolute;left:97868;top:58985;width:15365;height:3694;visibility:visible;mso-wrap-style:square" o:gfxdata="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">
+                  <v:imagedata r:id="rId109" o:title=""/>
+                  <v:path arrowok="t"/>
+                </v:shape>
+                <w10:wrap anchorx="margin"/>
+              </v:group>
+            </w:pict>
+          </mc:Fallback>
+        </mc:AlternateContent>
+      </w:r>
       <w:r>
         <w:rPr>
           <w:noProof/>
         </w:rPr>
-        <w:lastRenderedPageBreak/>
         <w:drawing>
-          <wp:inline distT="0" distB="0" distL="0" distR="0" wp14:anchorId="0138E0F0" wp14:editId="7E19FED2">
+          <wp:inline distT="0" distB="0" distL="0" distR="0" wp14:anchorId="6BECEE12" wp14:editId="7B76109C">
             <wp:extent cx="2615918" cy="2033752"/>
             <wp:effectExtent l="0" t="0" r="0" b="5080"/>
             <wp:docPr id="3" name="Image 3"/>
@@ -1220,7 +2947,7 @@
                     </pic:cNvPicPr>
                   </pic:nvPicPr>
                   <pic:blipFill>
-                    <a:blip r:embed="rId6">
+                    <a:blip r:embed="rId110">
                       <a:extLst>
                         <a:ext uri="{28A0092B-C50C-407E-A947-70E740481C1C}">
                           <a14:useLocalDpi xmlns:a14="http://schemas.microsoft.com/office/drawing/2010/main" val="0"/>
@@ -1256,9 +2983,9 @@
           <w:noProof/>
         </w:rPr>
         <w:drawing>
-          <wp:inline distT="0" distB="0" distL="0" distR="0" wp14:anchorId="2A2AAC19" wp14:editId="42190AF5">
-            <wp:extent cx="3056890" cy="1906008"/>
-            <wp:effectExtent l="0" t="0" r="0" b="0"/>
+          <wp:inline distT="0" distB="0" distL="0" distR="0" wp14:anchorId="7B683C69" wp14:editId="68E27F34">
+            <wp:extent cx="3132145" cy="1952931"/>
+            <wp:effectExtent l="0" t="0" r="0" b="9525"/>
             <wp:docPr id="1" name="Image 1"/>
             <wp:cNvGraphicFramePr>
               <a:graphicFrameLocks xmlns:a="http://schemas.openxmlformats.org/drawingml/2006/main" noChangeAspect="1"/>
@@ -1273,7 +3000,7 @@
                     </pic:cNvPicPr>
                   </pic:nvPicPr>
                   <pic:blipFill>
-                    <a:blip r:embed="rId7">
+                    <a:blip r:embed="rId111">
                       <a:extLst>
                         <a:ext uri="{28A0092B-C50C-407E-A947-70E740481C1C}">
                           <a14:useLocalDpi xmlns:a14="http://schemas.microsoft.com/office/drawing/2010/main" val="0"/>
@@ -1288,7 +3015,7 @@
                   <pic:spPr bwMode="auto">
                     <a:xfrm>
                       <a:off x="0" y="0"/>
-                      <a:ext cx="3135940" cy="1955297"/>
+                      <a:ext cx="3218898" cy="2007022"/>
                     </a:xfrm>
                     <a:prstGeom prst="rect">
                       <a:avLst/>
@@ -1307,22 +3034,26 @@
     </w:p>
     <w:p>
       <w:pPr>
-        <w:jc w:val="both"/>
-        <w:rPr>
-          <w:lang w:val="en-US"/>
-        </w:rPr>
-      </w:pPr>
-    </w:p>
-    <w:p>
-      <w:pPr>
-        <w:jc w:val="both"/>
-        <w:rPr>
-          <w:lang w:val="en-US"/>
-        </w:rPr>
-      </w:pPr>
-    </w:p>
-    <w:p>
-      <w:pPr>
+        <w:jc w:val="center"/>
+        <w:rPr>
+          <w:lang w:val="en-US"/>
+        </w:rPr>
+      </w:pPr>
+      <w:bookmarkStart w:id="0" w:name="_GoBack"/>
+      <w:bookmarkEnd w:id="0"/>
+    </w:p>
+    <w:p>
+      <w:pPr>
+        <w:jc w:val="both"/>
+        <w:rPr>
+          <w:lang w:val="en-US"/>
+        </w:rPr>
+      </w:pPr>
+    </w:p>
+    <w:p>
+      <w:pPr>
+        <w:ind w:firstLine="708"/>
+        <w:jc w:val="both"/>
         <w:rPr>
           <w:rFonts w:ascii="MyriadPro-Regular" w:hAnsi="MyriadPro-Regular" w:cs="MyriadPro-Regular"/>
           <w:color w:val="5A5A5A"/>
@@ -1414,6 +3145,22 @@
         </w:rPr>
         <w:t xml:space="preserve"> </w:t>
       </w:r>
+    </w:p>
+    <w:p>
+      <w:pPr>
+        <w:jc w:val="both"/>
+        <w:rPr>
+          <w:lang w:val="en-US"/>
+        </w:rPr>
+      </w:pPr>
+    </w:p>
+    <w:p>
+      <w:pPr>
+        <w:jc w:val="both"/>
+        <w:rPr>
+          <w:lang w:val="en-US"/>
+        </w:rPr>
+      </w:pPr>
     </w:p>
     <w:p>
       <w:pPr>
@@ -1432,6 +3179,7 @@
     </w:p>
     <w:p>
       <w:pPr>
+        <w:jc w:val="both"/>
         <w:rPr>
           <w:lang w:val="en-US"/>
         </w:rPr>
@@ -1446,6 +3194,7 @@
     </w:p>
     <w:p>
       <w:pPr>
+        <w:jc w:val="both"/>
         <w:rPr>
           <w:lang w:val="en-US"/>
         </w:rPr>
@@ -1460,6 +3209,7 @@
     </w:p>
     <w:p>
       <w:pPr>
+        <w:jc w:val="both"/>
         <w:rPr>
           <w:lang w:val="en-US"/>
         </w:rPr>
@@ -1474,6 +3224,7 @@
     </w:p>
     <w:p>
       <w:pPr>
+        <w:jc w:val="both"/>
         <w:rPr>
           <w:lang w:val="en-US"/>
         </w:rPr>
@@ -1511,6 +3262,13 @@
         </w:rPr>
         <w:t xml:space="preserve"> above is only as a reference for me to check the visual. It should not be considered as the final version of the article, which is in the article document.</w:t>
       </w:r>
+      <w:r>
+        <w:rPr>
+          <w:b/>
+          <w:lang w:val="en-US"/>
+        </w:rPr>
+        <w:t xml:space="preserve"> If the two images on the bottom right</w:t>
+      </w:r>
     </w:p>
     <w:p>
       <w:pPr>
@@ -1554,8 +3312,6 @@
           <w:lang w:val="en-US"/>
         </w:rPr>
       </w:pPr>
-      <w:bookmarkStart w:id="0" w:name="_GoBack"/>
-      <w:bookmarkEnd w:id="0"/>
     </w:p>
     <w:p>
       <w:pPr>
@@ -1633,6 +3389,7 @@
     </w:p>
     <w:p>
       <w:pPr>
+        <w:jc w:val="both"/>
         <w:rPr>
           <w:b/>
           <w:lang w:val="en-US"/>
@@ -1678,6 +3435,7 @@
     </w:p>
     <w:p>
       <w:pPr>
+        <w:jc w:val="both"/>
         <w:rPr>
           <w:b/>
           <w:lang w:val="en-US"/>
@@ -1732,14 +3490,16 @@
     </w:p>
     <w:p>
       <w:pPr>
-        <w:rPr>
-          <w:b/>
-          <w:lang w:val="en-US"/>
-        </w:rPr>
-      </w:pPr>
-    </w:p>
-    <w:p>
-      <w:pPr>
+        <w:jc w:val="both"/>
+        <w:rPr>
+          <w:b/>
+          <w:lang w:val="en-US"/>
+        </w:rPr>
+      </w:pPr>
+    </w:p>
+    <w:p>
+      <w:pPr>
+        <w:jc w:val="both"/>
         <w:rPr>
           <w:b/>
           <w:lang w:val="en-US"/>
@@ -1755,6 +3515,7 @@
     </w:p>
     <w:p>
       <w:pPr>
+        <w:jc w:val="both"/>
         <w:rPr>
           <w:b/>
           <w:lang w:val="en-US"/>
@@ -1786,6 +3547,7 @@
     </w:p>
     <w:p>
       <w:pPr>
+        <w:jc w:val="both"/>
         <w:rPr>
           <w:b/>
           <w:lang w:val="en-US"/>
@@ -1798,6 +3560,67 @@
         </w:rPr>
         <w:t>Competition with Combo</w:t>
       </w:r>
+    </w:p>
+    <w:p>
+      <w:pPr>
+        <w:jc w:val="both"/>
+        <w:rPr>
+          <w:b/>
+          <w:lang w:val="en-US"/>
+        </w:rPr>
+      </w:pPr>
+    </w:p>
+    <w:p>
+      <w:pPr>
+        <w:jc w:val="both"/>
+        <w:rPr>
+          <w:b/>
+          <w:lang w:val="en-US"/>
+        </w:rPr>
+      </w:pPr>
+    </w:p>
+    <w:p>
+      <w:pPr>
+        <w:jc w:val="both"/>
+        <w:rPr>
+          <w:b/>
+          <w:lang w:val="en-US"/>
+        </w:rPr>
+      </w:pPr>
+    </w:p>
+    <w:p>
+      <w:pPr>
+        <w:jc w:val="both"/>
+        <w:rPr>
+          <w:b/>
+          <w:lang w:val="en-US"/>
+        </w:rPr>
+      </w:pPr>
+    </w:p>
+    <w:p>
+      <w:pPr>
+        <w:jc w:val="both"/>
+        <w:rPr>
+          <w:b/>
+          <w:lang w:val="en-US"/>
+        </w:rPr>
+      </w:pPr>
+      <w:r>
+        <w:rPr>
+          <w:b/>
+          <w:lang w:val="en-US"/>
+        </w:rPr>
+        <w:t xml:space="preserve"> </w:t>
+      </w:r>
+    </w:p>
+    <w:p>
+      <w:pPr>
+        <w:jc w:val="both"/>
+        <w:rPr>
+          <w:b/>
+          <w:lang w:val="en-US"/>
+        </w:rPr>
+      </w:pPr>
     </w:p>
     <w:sectPr>
       <w:type w:val="continuous"/>
@@ -2208,7 +4031,6 @@
   <w:style w:type="character" w:default="1" w:styleId="Policepardfaut">
     <w:name w:val="Default Paragraph Font"/>
     <w:uiPriority w:val="1"/>
-    <w:semiHidden/>
     <w:unhideWhenUsed/>
   </w:style>
   <w:style w:type="table" w:default="1" w:styleId="TableauNormal">
@@ -2501,7 +4323,7 @@
 </file>
 
 <file path=customXml/itemProps1.xml><?xml version="1.0" encoding="utf-8"?>
-<ds:datastoreItem xmlns:ds="http://schemas.openxmlformats.org/officeDocument/2006/customXml" ds:itemID="{90CDD7A8-BC8E-440E-8E83-FE2DB90E0AF5}">
+<ds:datastoreItem xmlns:ds="http://schemas.openxmlformats.org/officeDocument/2006/customXml" ds:itemID="{2E111DA6-3707-4C94-9B42-1F8DCB94608D}">
   <ds:schemaRefs>
     <ds:schemaRef ds:uri="http://schemas.openxmlformats.org/officeDocument/2006/bibliography"/>
   </ds:schemaRefs>
